--- a/reports/Group/D02/Planning and Progress Report - Group.docx
+++ b/reports/Group/D02/Planning and Progress Report - Group.docx
@@ -187,7 +187,6 @@
           <w:lang w:val="en-GB"/>
         </w:rPr>
       </w:pPr>
-      <w:proofErr w:type="spellStart"/>
       <w:r>
         <w:rPr>
           <w:color w:val="4472C4" w:themeColor="accent1"/>
@@ -195,7 +194,6 @@
         </w:rPr>
         <w:t>Repositorio</w:t>
       </w:r>
-      <w:proofErr w:type="spellEnd"/>
       <w:r>
         <w:rPr>
           <w:color w:val="4472C4" w:themeColor="accent1"/>
@@ -1875,7 +1873,7 @@
           <w:noProof/>
         </w:rPr>
         <w:drawing>
-          <wp:inline distT="0" distB="0" distL="0" distR="0" wp14:anchorId="18008E00" wp14:editId="20F7EBE2">
+          <wp:inline distT="0" distB="0" distL="0" distR="0" wp14:anchorId="18008E00" wp14:editId="185CC4D4">
             <wp:extent cx="5727700" cy="2778760"/>
             <wp:effectExtent l="0" t="0" r="6350" b="2540"/>
             <wp:docPr id="1635898059" name="Imagen 1" descr="Interfaz de usuario gráfica, Texto&#10;&#10;Descripción generada automáticamente"/>
@@ -2061,30 +2059,14 @@
           <w:b/>
           <w:bCs/>
         </w:rPr>
-        <w:t>Task-0</w:t>
-      </w:r>
-      <w:r>
-        <w:rPr>
-          <w:b/>
-          <w:bCs/>
-        </w:rPr>
-        <w:t>3</w:t>
-      </w:r>
-      <w:r>
-        <w:rPr>
-          <w:b/>
-          <w:bCs/>
-        </w:rPr>
-        <w:t xml:space="preserve"> – Mandatory-D02:</w:t>
+        <w:t>Task-03 – Mandatory-D02:</w:t>
       </w:r>
       <w:r>
         <w:t xml:space="preserve"> Crear clase “</w:t>
       </w:r>
-      <w:proofErr w:type="spellStart"/>
       <w:r>
         <w:t>claim</w:t>
       </w:r>
-      <w:proofErr w:type="spellEnd"/>
       <w:r>
         <w:t xml:space="preserve">” con todos sus atributos. Tiempo estimado 1h </w:t>
       </w:r>
@@ -2114,30 +2096,14 @@
           <w:b/>
           <w:bCs/>
         </w:rPr>
-        <w:t>Task-0</w:t>
-      </w:r>
-      <w:r>
-        <w:rPr>
-          <w:b/>
-          <w:bCs/>
-        </w:rPr>
-        <w:t>4</w:t>
-      </w:r>
-      <w:r>
-        <w:rPr>
-          <w:b/>
-          <w:bCs/>
-        </w:rPr>
-        <w:t xml:space="preserve"> – Mandatory-D02</w:t>
+        <w:t>Task-04 – Mandatory-D02</w:t>
       </w:r>
       <w:r>
         <w:t>: Crear clase “</w:t>
       </w:r>
-      <w:proofErr w:type="spellStart"/>
       <w:r>
         <w:t>objective</w:t>
       </w:r>
-      <w:proofErr w:type="spellEnd"/>
       <w:r>
         <w:t xml:space="preserve">” con todos sus atributos. Tiempo estimado 1h min. Asignada </w:t>
       </w:r>
@@ -2162,28 +2128,7 @@
           <w:b/>
           <w:bCs/>
         </w:rPr>
-        <w:t xml:space="preserve">Task-05 </w:t>
-      </w:r>
-      <w:r>
-        <w:rPr>
-          <w:b/>
-          <w:bCs/>
-        </w:rPr>
-        <w:t>–</w:t>
-      </w:r>
-      <w:r>
-        <w:rPr>
-          <w:b/>
-          <w:bCs/>
-        </w:rPr>
-        <w:t xml:space="preserve"> Mandatory</w:t>
-      </w:r>
-      <w:r>
-        <w:rPr>
-          <w:b/>
-          <w:bCs/>
-        </w:rPr>
-        <w:t>-D02</w:t>
+        <w:t>Task-05 – Mandatory-D02</w:t>
       </w:r>
       <w:r>
         <w:t xml:space="preserve">: </w:t>
@@ -2191,11 +2136,9 @@
       <w:r>
         <w:t>Crear clase “</w:t>
       </w:r>
-      <w:proofErr w:type="spellStart"/>
       <w:r>
         <w:t>risk</w:t>
       </w:r>
-      <w:proofErr w:type="spellEnd"/>
       <w:r>
         <w:t>” con todos sus atributos. Tiempo estimado 1h 30 min. Asignada</w:t>
       </w:r>
@@ -2219,30 +2162,14 @@
           <w:b/>
           <w:bCs/>
         </w:rPr>
-        <w:t>Task-0</w:t>
-      </w:r>
-      <w:r>
-        <w:rPr>
-          <w:b/>
-          <w:bCs/>
-        </w:rPr>
-        <w:t>6</w:t>
-      </w:r>
-      <w:r>
-        <w:rPr>
-          <w:b/>
-          <w:bCs/>
-        </w:rPr>
-        <w:t xml:space="preserve"> – Mandatory-D02</w:t>
+        <w:t>Task-06 – Mandatory-D02</w:t>
       </w:r>
       <w:r>
         <w:t>: Crear clase “</w:t>
       </w:r>
-      <w:proofErr w:type="spellStart"/>
       <w:r>
         <w:t>notice</w:t>
       </w:r>
-      <w:proofErr w:type="spellEnd"/>
       <w:r>
         <w:t>” con todos sus atributos. Tiempo estimado 30 min. Asignada a J</w:t>
       </w:r>
@@ -2266,21 +2193,7 @@
           <w:b/>
           <w:bCs/>
         </w:rPr>
-        <w:t>Task-0</w:t>
-      </w:r>
-      <w:r>
-        <w:rPr>
-          <w:b/>
-          <w:bCs/>
-        </w:rPr>
-        <w:t>7</w:t>
-      </w:r>
-      <w:r>
-        <w:rPr>
-          <w:b/>
-          <w:bCs/>
-        </w:rPr>
-        <w:t xml:space="preserve"> – Mandatory-D02:</w:t>
+        <w:t>Task-07 – Mandatory-D02:</w:t>
       </w:r>
       <w:r>
         <w:t xml:space="preserve"> Crear clase “</w:t>
@@ -2289,10 +2202,7 @@
         <w:t>banner</w:t>
       </w:r>
       <w:r>
-        <w:t>” con todos sus atributos. Tiempo estimado 1h. Asignada</w:t>
-      </w:r>
-      <w:r>
-        <w:t xml:space="preserve"> </w:t>
+        <w:t xml:space="preserve">” con todos sus atributos. Tiempo estimado 1h. Asignada </w:t>
       </w:r>
       <w:r>
         <w:t xml:space="preserve">a </w:t>
@@ -2317,21 +2227,7 @@
           <w:b/>
           <w:bCs/>
         </w:rPr>
-        <w:t>Task-0</w:t>
-      </w:r>
-      <w:r>
-        <w:rPr>
-          <w:b/>
-          <w:bCs/>
-        </w:rPr>
-        <w:t>8</w:t>
-      </w:r>
-      <w:r>
-        <w:rPr>
-          <w:b/>
-          <w:bCs/>
-        </w:rPr>
-        <w:t xml:space="preserve"> – Mandatory-D02:</w:t>
+        <w:t>Task-08 – Mandatory-D02:</w:t>
       </w:r>
       <w:r>
         <w:t xml:space="preserve"> </w:t>
@@ -2373,79 +2269,61 @@
         <w:rPr>
           <w:b/>
           <w:bCs/>
-        </w:rPr>
-        <w:t>Task-</w:t>
+          <w:lang w:val="en-GB"/>
+        </w:rPr>
+        <w:t>Task-2</w:t>
       </w:r>
       <w:r>
         <w:rPr>
           <w:b/>
           <w:bCs/>
-        </w:rPr>
-        <w:t>22</w:t>
+          <w:lang w:val="en-GB"/>
+        </w:rPr>
+        <w:t>1</w:t>
       </w:r>
       <w:r>
         <w:rPr>
           <w:b/>
           <w:bCs/>
-        </w:rPr>
-        <w:t xml:space="preserve">– </w:t>
-      </w:r>
-      <w:r>
-        <w:rPr>
-          <w:b/>
-          <w:bCs/>
-        </w:rPr>
-        <w:t>Supplementary</w:t>
-      </w:r>
-      <w:r>
-        <w:rPr>
-          <w:b/>
-          <w:bCs/>
-        </w:rPr>
-        <w:t>-D02</w:t>
-      </w:r>
-      <w:r>
-        <w:t xml:space="preserve">: </w:t>
-      </w:r>
-      <w:r>
-        <w:t xml:space="preserve">Crear </w:t>
-      </w:r>
-      <w:proofErr w:type="spellStart"/>
-      <w:r>
-        <w:t>analysis</w:t>
-      </w:r>
-      <w:proofErr w:type="spellEnd"/>
-      <w:r>
+          <w:lang w:val="en-GB"/>
+        </w:rPr>
+        <w:t>– Supplementary-D02:</w:t>
+      </w:r>
+      <w:r>
+        <w:rPr>
+          <w:lang w:val="en-GB"/>
+        </w:rPr>
         <w:t xml:space="preserve"> </w:t>
       </w:r>
-      <w:proofErr w:type="spellStart"/>
-      <w:r>
-        <w:t>report</w:t>
-      </w:r>
-      <w:proofErr w:type="spellEnd"/>
-      <w:r>
-        <w:t xml:space="preserve">”. </w:t>
-      </w:r>
-      <w:r>
-        <w:t xml:space="preserve">Tiempo estimado </w:t>
-      </w:r>
-      <w:r>
-        <w:t>30</w:t>
-      </w:r>
-      <w:r>
-        <w:t xml:space="preserve"> </w:t>
-      </w:r>
-      <w:r>
-        <w:t xml:space="preserve">minutos. </w:t>
-      </w:r>
-      <w:r>
-        <w:t xml:space="preserve">Hecha por </w:t>
-      </w:r>
-      <w:r>
-        <w:t>Ismael Gata Dorado</w:t>
-      </w:r>
-      <w:r>
-        <w:t>.</w:t>
+      <w:r>
+        <w:rPr>
+          <w:lang w:val="en-GB"/>
+        </w:rPr>
+        <w:t>Crear la</w:t>
+      </w:r>
+      <w:r>
+        <w:rPr>
+          <w:lang w:val="en-GB"/>
+        </w:rPr>
+        <w:t xml:space="preserve"> configuraci</w:t>
+      </w:r>
+      <w:r>
+        <w:rPr>
+          <w:lang w:val="en-GB"/>
+        </w:rPr>
+        <w:t>ó</w:t>
+      </w:r>
+      <w:r>
+        <w:rPr>
+          <w:lang w:val="en-GB"/>
+        </w:rPr>
+        <w:t>n de “currency”</w:t>
+      </w:r>
+      <w:r>
+        <w:rPr>
+          <w:lang w:val="en-GB"/>
+        </w:rPr>
+        <w:t>. Tiempo estimado 30 minutos.</w:t>
       </w:r>
     </w:p>
     <w:p>
@@ -2460,34 +2338,38 @@
         <w:rPr>
           <w:b/>
           <w:bCs/>
-          <w:lang w:val="en-GB"/>
-        </w:rPr>
-        <w:t>Task-2</w:t>
-      </w:r>
-      <w:r>
-        <w:rPr>
-          <w:b/>
-          <w:bCs/>
-          <w:lang w:val="en-GB"/>
-        </w:rPr>
-        <w:t>3</w:t>
-      </w:r>
-      <w:r>
-        <w:rPr>
-          <w:b/>
-          <w:bCs/>
-          <w:lang w:val="en-GB"/>
-        </w:rPr>
-        <w:t>– Supplementary-D02</w:t>
-      </w:r>
-      <w:r>
-        <w:rPr>
-          <w:lang w:val="en-GB"/>
-        </w:rPr>
-        <w:t xml:space="preserve">: Crear “administrator dashboard”. </w:t>
-      </w:r>
-      <w:r>
-        <w:t>Tiempo estimado 15 minutos. Hecha por Juan José Gómez Borrallo</w:t>
+        </w:rPr>
+        <w:t>Task-22– Supplementary-D02</w:t>
+      </w:r>
+      <w:r>
+        <w:t xml:space="preserve">: Crear </w:t>
+      </w:r>
+      <w:r>
+        <w:t>analysis report</w:t>
+      </w:r>
+      <w:r>
+        <w:t xml:space="preserve">”. </w:t>
+      </w:r>
+      <w:r>
+        <w:t xml:space="preserve">Tiempo estimado </w:t>
+      </w:r>
+      <w:r>
+        <w:t>30</w:t>
+      </w:r>
+      <w:r>
+        <w:t xml:space="preserve"> </w:t>
+      </w:r>
+      <w:r>
+        <w:t xml:space="preserve">minutos. </w:t>
+      </w:r>
+      <w:r>
+        <w:t xml:space="preserve">Hecha por </w:t>
+      </w:r>
+      <w:r>
+        <w:t>Ismael Gata Dorado</w:t>
+      </w:r>
+      <w:r>
+        <w:t>.</w:t>
       </w:r>
     </w:p>
     <w:p>
@@ -2504,49 +2386,16 @@
           <w:bCs/>
           <w:lang w:val="en-GB"/>
         </w:rPr>
-        <w:t>Task-2</w:t>
-      </w:r>
-      <w:r>
-        <w:rPr>
-          <w:b/>
-          <w:bCs/>
+        <w:t>Task-23– Supplementary-D02</w:t>
+      </w:r>
+      <w:r>
+        <w:rPr>
           <w:lang w:val="en-GB"/>
         </w:rPr>
-        <w:t>4</w:t>
-      </w:r>
-      <w:r>
-        <w:rPr>
-          <w:b/>
-          <w:bCs/>
-          <w:lang w:val="en-GB"/>
-        </w:rPr>
-        <w:t>– Supplementary-D02:</w:t>
-      </w:r>
-      <w:r>
-        <w:rPr>
-          <w:lang w:val="en-GB"/>
-        </w:rPr>
-        <w:t xml:space="preserve"> Crear “planning and progress report.</w:t>
-      </w:r>
-      <w:r>
-        <w:rPr>
-          <w:lang w:val="en-GB"/>
-        </w:rPr>
-        <w:t xml:space="preserve"> </w:t>
-      </w:r>
-      <w:proofErr w:type="gramStart"/>
-      <w:r>
-        <w:t>Tiempo</w:t>
-      </w:r>
-      <w:proofErr w:type="gramEnd"/>
-      <w:r>
-        <w:t xml:space="preserve"> estimado </w:t>
-      </w:r>
-      <w:r>
-        <w:t>20</w:t>
-      </w:r>
-      <w:r>
-        <w:t xml:space="preserve"> minutos. Hecha por Juan José Gómez Borrallo</w:t>
+        <w:t xml:space="preserve">: Crear “administrator dashboard”. </w:t>
+      </w:r>
+      <w:r>
+        <w:t>Tiempo estimado 15 minutos. Hecha por Juan José Gómez Borrallo</w:t>
       </w:r>
     </w:p>
     <w:p>
@@ -2564,60 +2413,79 @@
           <w:lang w:val="en-GB"/>
         </w:rPr>
         <w:lastRenderedPageBreak/>
-        <w:t>Task-2</w:t>
-      </w:r>
+        <w:t>Task-24– Supplementary-D02:</w:t>
+      </w:r>
+      <w:r>
+        <w:rPr>
+          <w:lang w:val="en-GB"/>
+        </w:rPr>
+        <w:t xml:space="preserve"> Crear “planning and progress report.</w:t>
+      </w:r>
+      <w:r>
+        <w:rPr>
+          <w:lang w:val="en-GB"/>
+        </w:rPr>
+        <w:t xml:space="preserve"> </w:t>
+      </w:r>
+      <w:r>
+        <w:t xml:space="preserve">Tiempo estimado </w:t>
+      </w:r>
+      <w:r>
+        <w:t>20</w:t>
+      </w:r>
+      <w:r>
+        <w:t xml:space="preserve"> minutos. Hecha por Juan José Gómez Borrallo</w:t>
+      </w:r>
+    </w:p>
+    <w:p>
+      <w:pPr>
+        <w:pStyle w:val="Prrafodelista"/>
+        <w:numPr>
+          <w:ilvl w:val="0"/>
+          <w:numId w:val="14"/>
+        </w:numPr>
+      </w:pPr>
       <w:r>
         <w:rPr>
           <w:b/>
           <w:bCs/>
           <w:lang w:val="en-GB"/>
         </w:rPr>
-        <w:t>5</w:t>
-      </w:r>
-      <w:r>
+        <w:t>Task-25– Supplementary-D02</w:t>
+      </w:r>
+      <w:r>
+        <w:rPr>
+          <w:lang w:val="en-GB"/>
+        </w:rPr>
+        <w:t>: Crear UML.</w:t>
+      </w:r>
+      <w:r>
+        <w:rPr>
+          <w:lang w:val="en-GB"/>
+        </w:rPr>
+        <w:t xml:space="preserve"> </w:t>
+      </w:r>
+      <w:r>
+        <w:t xml:space="preserve">Tiempo estimado </w:t>
+      </w:r>
+      <w:r>
+        <w:t xml:space="preserve">30 </w:t>
+      </w:r>
+      <w:r>
+        <w:t xml:space="preserve">minutos. Hecha por </w:t>
+      </w:r>
+      <w:r>
+        <w:t>José María Portela Huerta</w:t>
+      </w:r>
+    </w:p>
+    <w:p>
+      <w:pPr>
+        <w:jc w:val="both"/>
         <w:rPr>
           <w:b/>
           <w:bCs/>
-          <w:lang w:val="en-GB"/>
-        </w:rPr>
-        <w:t>– Supplementary-D02</w:t>
-      </w:r>
-      <w:r>
-        <w:rPr>
-          <w:lang w:val="en-GB"/>
-        </w:rPr>
-        <w:t xml:space="preserve">: Crear </w:t>
-      </w:r>
-      <w:r>
-        <w:rPr>
-          <w:lang w:val="en-GB"/>
-        </w:rPr>
-        <w:t>UML</w:t>
-      </w:r>
-      <w:r>
-        <w:rPr>
-          <w:lang w:val="en-GB"/>
-        </w:rPr>
-        <w:t>.</w:t>
-      </w:r>
-      <w:r>
-        <w:rPr>
-          <w:lang w:val="en-GB"/>
-        </w:rPr>
-        <w:t xml:space="preserve"> </w:t>
-      </w:r>
-      <w:r>
-        <w:t xml:space="preserve">Tiempo estimado </w:t>
-      </w:r>
-      <w:r>
-        <w:t xml:space="preserve">30 </w:t>
-      </w:r>
-      <w:r>
-        <w:t xml:space="preserve">minutos. Hecha por </w:t>
-      </w:r>
-      <w:r>
-        <w:t>José María Portela Huerta</w:t>
-      </w:r>
+        </w:rPr>
+      </w:pPr>
     </w:p>
     <w:p>
       <w:pPr>
@@ -2627,20 +2495,11 @@
           <w:bCs/>
         </w:rPr>
       </w:pPr>
-    </w:p>
-    <w:p>
-      <w:pPr>
-        <w:jc w:val="both"/>
+      <w:r>
         <w:rPr>
           <w:b/>
           <w:bCs/>
         </w:rPr>
-      </w:pPr>
-      <w:r>
-        <w:rPr>
-          <w:b/>
-          <w:bCs/>
-        </w:rPr>
         <w:t>Roles:</w:t>
       </w:r>
     </w:p>
@@ -2658,13 +2517,8 @@
         <w:t xml:space="preserve"> Gómez Borrallo: Desarrollador</w:t>
       </w:r>
       <w:r>
-        <w:t xml:space="preserve">, </w:t>
-      </w:r>
-      <w:proofErr w:type="spellStart"/>
-      <w:r>
-        <w:t>Tester</w:t>
-      </w:r>
-      <w:proofErr w:type="spellEnd"/>
+        <w:t>, Tester</w:t>
+      </w:r>
       <w:r>
         <w:t>.</w:t>
       </w:r>
@@ -2895,14 +2749,13 @@
     </w:p>
     <w:p>
       <w:pPr>
-        <w:jc w:val="both"/>
-      </w:pPr>
-      <w:r>
-        <w:t>•</w:t>
-      </w:r>
-      <w:r>
-        <w:tab/>
-      </w:r>
+        <w:pStyle w:val="Prrafodelista"/>
+        <w:numPr>
+          <w:ilvl w:val="0"/>
+          <w:numId w:val="15"/>
+        </w:numPr>
+        <w:jc w:val="both"/>
+      </w:pPr>
       <w:r>
         <w:rPr>
           <w:b/>
@@ -2917,35 +2770,21 @@
         <w:t>Se ha creado correcta</w:t>
       </w:r>
       <w:r>
-        <w:t xml:space="preserve">mente la clase </w:t>
-      </w:r>
-      <w:proofErr w:type="spellStart"/>
-      <w:r>
-        <w:t>claim</w:t>
-      </w:r>
-      <w:proofErr w:type="spellEnd"/>
-      <w:r>
-        <w:t xml:space="preserve"> y se ha </w:t>
-      </w:r>
-      <w:proofErr w:type="spellStart"/>
-      <w:r>
-        <w:t>populado</w:t>
-      </w:r>
-      <w:proofErr w:type="spellEnd"/>
-      <w:r>
-        <w:t>.</w:t>
-      </w:r>
-    </w:p>
-    <w:p>
-      <w:pPr>
-        <w:jc w:val="both"/>
-      </w:pPr>
-      <w:r>
-        <w:t>•</w:t>
-      </w:r>
-      <w:r>
-        <w:tab/>
-      </w:r>
+        <w:t>mente la clase claim y se ha populado.</w:t>
+      </w:r>
+      <w:r>
+        <w:t xml:space="preserve"> Tiempo real empleado 33m</w:t>
+      </w:r>
+    </w:p>
+    <w:p>
+      <w:pPr>
+        <w:pStyle w:val="Prrafodelista"/>
+        <w:numPr>
+          <w:ilvl w:val="0"/>
+          <w:numId w:val="15"/>
+        </w:numPr>
+        <w:jc w:val="both"/>
+      </w:pPr>
       <w:r>
         <w:rPr>
           <w:b/>
@@ -2959,33 +2798,22 @@
       <w:r>
         <w:t xml:space="preserve">Se ha creado correctamente la clase </w:t>
       </w:r>
-      <w:proofErr w:type="spellStart"/>
       <w:r>
         <w:t>objective</w:t>
       </w:r>
-      <w:proofErr w:type="spellEnd"/>
-      <w:r>
-        <w:t xml:space="preserve"> y se ha </w:t>
-      </w:r>
-      <w:proofErr w:type="spellStart"/>
-      <w:r>
-        <w:t>populado</w:t>
-      </w:r>
-      <w:proofErr w:type="spellEnd"/>
-      <w:r>
-        <w:t>.</w:t>
-      </w:r>
-    </w:p>
-    <w:p>
-      <w:pPr>
-        <w:jc w:val="both"/>
-      </w:pPr>
-      <w:r>
-        <w:t>•</w:t>
-      </w:r>
-      <w:r>
-        <w:tab/>
-      </w:r>
+      <w:r>
+        <w:t xml:space="preserve"> y se ha populado.</w:t>
+      </w:r>
+    </w:p>
+    <w:p>
+      <w:pPr>
+        <w:pStyle w:val="Prrafodelista"/>
+        <w:numPr>
+          <w:ilvl w:val="0"/>
+          <w:numId w:val="15"/>
+        </w:numPr>
+        <w:jc w:val="both"/>
+      </w:pPr>
       <w:r>
         <w:rPr>
           <w:b/>
@@ -2999,38 +2827,25 @@
       <w:r>
         <w:t xml:space="preserve">Se ha creado correctamente la clase </w:t>
       </w:r>
-      <w:proofErr w:type="spellStart"/>
       <w:r>
         <w:t>risk</w:t>
       </w:r>
-      <w:proofErr w:type="spellEnd"/>
-      <w:r>
-        <w:t xml:space="preserve"> y se ha </w:t>
-      </w:r>
-      <w:proofErr w:type="spellStart"/>
-      <w:proofErr w:type="gramStart"/>
-      <w:r>
-        <w:t>populado</w:t>
-      </w:r>
-      <w:proofErr w:type="spellEnd"/>
+      <w:r>
+        <w:t xml:space="preserve"> y se ha populado.</w:t>
+      </w:r>
       <w:r>
         <w:t>.</w:t>
       </w:r>
-      <w:r>
-        <w:t>.</w:t>
-      </w:r>
-      <w:proofErr w:type="gramEnd"/>
-    </w:p>
-    <w:p>
-      <w:pPr>
-        <w:jc w:val="both"/>
-      </w:pPr>
-      <w:r>
-        <w:t>•</w:t>
-      </w:r>
-      <w:r>
-        <w:tab/>
-      </w:r>
+    </w:p>
+    <w:p>
+      <w:pPr>
+        <w:pStyle w:val="Prrafodelista"/>
+        <w:numPr>
+          <w:ilvl w:val="0"/>
+          <w:numId w:val="15"/>
+        </w:numPr>
+        <w:jc w:val="both"/>
+      </w:pPr>
       <w:r>
         <w:rPr>
           <w:b/>
@@ -3044,38 +2859,28 @@
       <w:r>
         <w:t xml:space="preserve">Se ha creado correctamente la clase </w:t>
       </w:r>
-      <w:proofErr w:type="spellStart"/>
       <w:r>
         <w:t>notice</w:t>
       </w:r>
-      <w:proofErr w:type="spellEnd"/>
-      <w:r>
-        <w:t xml:space="preserve"> y se ha </w:t>
-      </w:r>
-      <w:proofErr w:type="spellStart"/>
-      <w:r>
-        <w:t>populado</w:t>
-      </w:r>
-      <w:proofErr w:type="spellEnd"/>
-      <w:r>
-        <w:t>.</w:t>
-      </w:r>
-    </w:p>
-    <w:p>
-      <w:pPr>
-        <w:jc w:val="both"/>
-      </w:pPr>
-      <w:r>
-        <w:t>•</w:t>
-      </w:r>
-      <w:r>
-        <w:tab/>
-      </w:r>
+      <w:r>
+        <w:t xml:space="preserve"> y se ha populado.</w:t>
+      </w:r>
+    </w:p>
+    <w:p>
+      <w:pPr>
+        <w:pStyle w:val="Prrafodelista"/>
+        <w:numPr>
+          <w:ilvl w:val="0"/>
+          <w:numId w:val="15"/>
+        </w:numPr>
+        <w:jc w:val="both"/>
+      </w:pPr>
       <w:r>
         <w:rPr>
           <w:b/>
           <w:bCs/>
         </w:rPr>
+        <w:lastRenderedPageBreak/>
         <w:t>Task-07 – Mandatory-D02:</w:t>
       </w:r>
       <w:r>
@@ -3088,28 +2893,18 @@
         <w:t>banner</w:t>
       </w:r>
       <w:r>
-        <w:t xml:space="preserve"> y se ha </w:t>
-      </w:r>
-      <w:proofErr w:type="spellStart"/>
-      <w:r>
-        <w:t>populado</w:t>
-      </w:r>
-      <w:proofErr w:type="spellEnd"/>
-      <w:r>
-        <w:t>.</w:t>
-      </w:r>
-    </w:p>
-    <w:p>
-      <w:pPr>
-        <w:jc w:val="both"/>
-      </w:pPr>
-      <w:r>
-        <w:lastRenderedPageBreak/>
-        <w:t>•</w:t>
-      </w:r>
-      <w:r>
-        <w:tab/>
-      </w:r>
+        <w:t xml:space="preserve"> y se ha populado.</w:t>
+      </w:r>
+    </w:p>
+    <w:p>
+      <w:pPr>
+        <w:pStyle w:val="Prrafodelista"/>
+        <w:numPr>
+          <w:ilvl w:val="0"/>
+          <w:numId w:val="15"/>
+        </w:numPr>
+        <w:jc w:val="both"/>
+      </w:pPr>
       <w:r>
         <w:rPr>
           <w:b/>
@@ -3129,145 +2924,20 @@
     </w:p>
     <w:p>
       <w:pPr>
-        <w:jc w:val="both"/>
-        <w:rPr>
-          <w:lang w:val="en-GB"/>
-        </w:rPr>
-      </w:pPr>
-      <w:r>
-        <w:rPr>
-          <w:lang w:val="en-GB"/>
-        </w:rPr>
-        <w:t>•</w:t>
-      </w:r>
-      <w:r>
-        <w:rPr>
-          <w:lang w:val="en-GB"/>
-        </w:rPr>
-        <w:tab/>
-      </w:r>
+        <w:pStyle w:val="Prrafodelista"/>
+        <w:numPr>
+          <w:ilvl w:val="0"/>
+          <w:numId w:val="15"/>
+        </w:numPr>
+        <w:jc w:val="both"/>
+      </w:pPr>
       <w:r>
         <w:rPr>
           <w:b/>
           <w:bCs/>
           <w:lang w:val="en-GB"/>
         </w:rPr>
-        <w:t>Task-22– Supplementary-D02:</w:t>
-      </w:r>
-      <w:r>
-        <w:rPr>
-          <w:lang w:val="en-GB"/>
-        </w:rPr>
-        <w:t xml:space="preserve"> </w:t>
-      </w:r>
-      <w:r>
-        <w:rPr>
-          <w:lang w:val="en-GB"/>
-        </w:rPr>
-        <w:t xml:space="preserve">Se ha </w:t>
-      </w:r>
-      <w:proofErr w:type="spellStart"/>
-      <w:r>
-        <w:rPr>
-          <w:lang w:val="en-GB"/>
-        </w:rPr>
-        <w:t>creado</w:t>
-      </w:r>
-      <w:proofErr w:type="spellEnd"/>
-      <w:r>
-        <w:rPr>
-          <w:lang w:val="en-GB"/>
-        </w:rPr>
-        <w:t xml:space="preserve"> </w:t>
-      </w:r>
-      <w:proofErr w:type="spellStart"/>
-      <w:r>
-        <w:rPr>
-          <w:lang w:val="en-GB"/>
-        </w:rPr>
-        <w:t>el</w:t>
-      </w:r>
-      <w:proofErr w:type="spellEnd"/>
-      <w:r>
-        <w:rPr>
-          <w:lang w:val="en-GB"/>
-        </w:rPr>
-        <w:t xml:space="preserve"> </w:t>
-      </w:r>
-      <w:r>
-        <w:rPr>
-          <w:lang w:val="en-GB"/>
-        </w:rPr>
-        <w:t>analysis</w:t>
-      </w:r>
-      <w:r>
-        <w:rPr>
-          <w:lang w:val="en-GB"/>
-        </w:rPr>
-        <w:t xml:space="preserve"> report.</w:t>
-      </w:r>
-    </w:p>
-    <w:p>
-      <w:pPr>
-        <w:jc w:val="both"/>
-      </w:pPr>
-      <w:r>
-        <w:t>•</w:t>
-      </w:r>
-      <w:r>
-        <w:tab/>
-      </w:r>
-      <w:r>
-        <w:rPr>
-          <w:b/>
-          <w:bCs/>
-        </w:rPr>
-        <w:t>Task-23– Supplementary-D02:</w:t>
-      </w:r>
-      <w:r>
-        <w:t xml:space="preserve"> </w:t>
-      </w:r>
-      <w:r>
-        <w:t>Se ha cre</w:t>
-      </w:r>
-      <w:r>
-        <w:t xml:space="preserve">ado el </w:t>
-      </w:r>
-      <w:proofErr w:type="spellStart"/>
-      <w:r>
-        <w:t>administrator</w:t>
-      </w:r>
-      <w:proofErr w:type="spellEnd"/>
-      <w:r>
-        <w:t xml:space="preserve"> </w:t>
-      </w:r>
-      <w:proofErr w:type="spellStart"/>
-      <w:r>
-        <w:t>dashboard</w:t>
-      </w:r>
-      <w:proofErr w:type="spellEnd"/>
-      <w:r>
-        <w:t xml:space="preserve"> siguiendo las directrices de clase</w:t>
-      </w:r>
-    </w:p>
-    <w:p>
-      <w:pPr>
-        <w:jc w:val="both"/>
-        <w:rPr>
-          <w:lang w:val="en-GB"/>
-        </w:rPr>
-      </w:pPr>
-      <w:r>
-        <w:rPr>
-          <w:lang w:val="en-GB"/>
-        </w:rPr>
-        <w:t>•</w:t>
-      </w:r>
-      <w:r>
-        <w:rPr>
-          <w:lang w:val="en-GB"/>
-        </w:rPr>
-        <w:tab/>
+        <w:t>Task-2</w:t>
       </w:r>
       <w:r>
         <w:rPr>
@@ -3275,69 +2945,152 @@
           <w:bCs/>
           <w:lang w:val="en-GB"/>
         </w:rPr>
-        <w:t>Task-24– Supplementary-D02:</w:t>
-      </w:r>
-      <w:r>
-        <w:rPr>
-          <w:lang w:val="en-GB"/>
-        </w:rPr>
-        <w:t xml:space="preserve"> </w:t>
-      </w:r>
-      <w:r>
-        <w:rPr>
-          <w:lang w:val="en-GB"/>
-        </w:rPr>
-        <w:t xml:space="preserve">Se ha </w:t>
-      </w:r>
-      <w:proofErr w:type="spellStart"/>
-      <w:r>
-        <w:rPr>
-          <w:lang w:val="en-GB"/>
-        </w:rPr>
-        <w:t>creado</w:t>
-      </w:r>
-      <w:proofErr w:type="spellEnd"/>
-      <w:r>
-        <w:rPr>
-          <w:lang w:val="en-GB"/>
-        </w:rPr>
-        <w:t xml:space="preserve"> </w:t>
-      </w:r>
-      <w:proofErr w:type="spellStart"/>
-      <w:r>
-        <w:rPr>
-          <w:lang w:val="en-GB"/>
-        </w:rPr>
-        <w:t>el</w:t>
-      </w:r>
-      <w:proofErr w:type="spellEnd"/>
-      <w:r>
-        <w:rPr>
-          <w:lang w:val="en-GB"/>
-        </w:rPr>
-        <w:t xml:space="preserve"> </w:t>
-      </w:r>
-      <w:r>
-        <w:rPr>
-          <w:lang w:val="en-GB"/>
-        </w:rPr>
-        <w:t xml:space="preserve">planning and progress report. </w:t>
-      </w:r>
-    </w:p>
-    <w:p>
-      <w:pPr>
-        <w:jc w:val="both"/>
-      </w:pPr>
-      <w:r>
-        <w:t>•</w:t>
-      </w:r>
-      <w:r>
-        <w:tab/>
+        <w:t>1</w:t>
       </w:r>
       <w:r>
         <w:rPr>
           <w:b/>
           <w:bCs/>
+          <w:lang w:val="en-GB"/>
+        </w:rPr>
+        <w:t>– Supplementary-D02:</w:t>
+      </w:r>
+      <w:r>
+        <w:rPr>
+          <w:lang w:val="en-GB"/>
+        </w:rPr>
+        <w:t xml:space="preserve"> Se </w:t>
+      </w:r>
+      <w:r>
+        <w:rPr>
+          <w:lang w:val="en-GB"/>
+        </w:rPr>
+        <w:t>ha creado la clase de configuracion de “currency”</w:t>
+      </w:r>
+      <w:r>
+        <w:rPr>
+          <w:lang w:val="en-GB"/>
+        </w:rPr>
+        <w:t>.</w:t>
+      </w:r>
+      <w:r>
+        <w:rPr>
+          <w:lang w:val="en-GB"/>
+        </w:rPr>
+        <w:t xml:space="preserve"> Tiempo real empleado. 20m</w:t>
+      </w:r>
+    </w:p>
+    <w:p>
+      <w:pPr>
+        <w:pStyle w:val="Prrafodelista"/>
+        <w:numPr>
+          <w:ilvl w:val="0"/>
+          <w:numId w:val="15"/>
+        </w:numPr>
+        <w:jc w:val="both"/>
+        <w:rPr>
+          <w:lang w:val="en-GB"/>
+        </w:rPr>
+      </w:pPr>
+      <w:r>
+        <w:rPr>
+          <w:b/>
+          <w:bCs/>
+          <w:lang w:val="en-GB"/>
+        </w:rPr>
+        <w:t>Task-22– Supplementary-D02:</w:t>
+      </w:r>
+      <w:r>
+        <w:rPr>
+          <w:lang w:val="en-GB"/>
+        </w:rPr>
+        <w:t xml:space="preserve"> </w:t>
+      </w:r>
+      <w:r>
+        <w:rPr>
+          <w:lang w:val="en-GB"/>
+        </w:rPr>
+        <w:t>Se ha creado el analysis report.</w:t>
+      </w:r>
+    </w:p>
+    <w:p>
+      <w:pPr>
+        <w:pStyle w:val="Prrafodelista"/>
+        <w:numPr>
+          <w:ilvl w:val="0"/>
+          <w:numId w:val="15"/>
+        </w:numPr>
+        <w:jc w:val="both"/>
+      </w:pPr>
+      <w:r>
+        <w:rPr>
+          <w:b/>
+          <w:bCs/>
+        </w:rPr>
+        <w:t>Task-23– Supplementary-D02:</w:t>
+      </w:r>
+      <w:r>
+        <w:t xml:space="preserve"> </w:t>
+      </w:r>
+      <w:r>
+        <w:t>Se ha cre</w:t>
+      </w:r>
+      <w:r>
+        <w:t>ado el administrator dashboard siguiendo las directrices de clase</w:t>
+      </w:r>
+    </w:p>
+    <w:p>
+      <w:pPr>
+        <w:pStyle w:val="Prrafodelista"/>
+        <w:numPr>
+          <w:ilvl w:val="0"/>
+          <w:numId w:val="15"/>
+        </w:numPr>
+        <w:jc w:val="both"/>
+        <w:rPr>
+          <w:lang w:val="en-GB"/>
+        </w:rPr>
+      </w:pPr>
+      <w:r>
+        <w:rPr>
+          <w:b/>
+          <w:bCs/>
+          <w:lang w:val="en-GB"/>
+        </w:rPr>
+        <w:t>Task-24– Supplementary-D02:</w:t>
+      </w:r>
+      <w:r>
+        <w:rPr>
+          <w:lang w:val="en-GB"/>
+        </w:rPr>
+        <w:t xml:space="preserve"> </w:t>
+      </w:r>
+      <w:r>
+        <w:rPr>
+          <w:lang w:val="en-GB"/>
+        </w:rPr>
+        <w:t xml:space="preserve">Se ha creado el </w:t>
+      </w:r>
+      <w:r>
+        <w:rPr>
+          <w:lang w:val="en-GB"/>
+        </w:rPr>
+        <w:t xml:space="preserve">planning and progress report. </w:t>
+      </w:r>
+    </w:p>
+    <w:p>
+      <w:pPr>
+        <w:pStyle w:val="Prrafodelista"/>
+        <w:numPr>
+          <w:ilvl w:val="0"/>
+          <w:numId w:val="15"/>
+        </w:numPr>
+        <w:jc w:val="both"/>
+      </w:pPr>
+      <w:r>
+        <w:rPr>
+          <w:b/>
+          <w:bCs/>
         </w:rPr>
         <w:t>Task-25– Supplementary-D02:</w:t>
       </w:r>
@@ -3361,15 +3114,7 @@
         <w:jc w:val="both"/>
       </w:pPr>
       <w:r>
-        <w:t xml:space="preserve">Los tiempos han sido monitorizados con la herramienta </w:t>
-      </w:r>
-      <w:proofErr w:type="spellStart"/>
-      <w:r>
-        <w:t>clokify</w:t>
-      </w:r>
-      <w:proofErr w:type="spellEnd"/>
-      <w:r>
-        <w:t>, ahí hemos definido todas las tareas y registrado el tiempo dedicado a cada una de ellas.</w:t>
+        <w:t>Los tiempos han sido monitorizados con la herramienta clokify, ahí hemos definido todas las tareas y registrado el tiempo dedicado a cada una de ellas.</w:t>
       </w:r>
     </w:p>
     <w:p>
@@ -3417,7 +3162,7 @@
           <w:noProof/>
         </w:rPr>
         <w:drawing>
-          <wp:inline distT="0" distB="0" distL="0" distR="0" wp14:anchorId="02EFABC7" wp14:editId="00CD148C">
+          <wp:inline distT="0" distB="0" distL="0" distR="0" wp14:anchorId="02EFABC7" wp14:editId="72C20593">
             <wp:extent cx="5727700" cy="2974574"/>
             <wp:effectExtent l="0" t="0" r="6350" b="0"/>
             <wp:docPr id="3" name="Imagen 2" descr="Interfaz de usuario gráfica&#10;&#10;Descripción generada automáticamente con confianza media"/>
@@ -4079,6 +3824,119 @@
     </w:lvl>
   </w:abstractNum>
   <w:abstractNum w:abstractNumId="2" w15:restartNumberingAfterBreak="0">
+    <w:nsid w:val="24CD7947"/>
+    <w:multiLevelType w:val="hybridMultilevel"/>
+    <w:tmpl w:val="9C5AC6EA"/>
+    <w:lvl w:ilvl="0" w:tplc="43044BAC">
+      <w:numFmt w:val="bullet"/>
+      <w:lvlText w:val="-"/>
+      <w:lvlJc w:val="left"/>
+      <w:pPr>
+        <w:ind w:left="720" w:hanging="360"/>
+      </w:pPr>
+      <w:rPr>
+        <w:rFonts w:ascii="Calibri" w:eastAsiaTheme="minorHAnsi" w:hAnsi="Calibri" w:cs="Calibri" w:hint="default"/>
+        <w:b/>
+      </w:rPr>
+    </w:lvl>
+    <w:lvl w:ilvl="1" w:tplc="0C0A0003" w:tentative="1">
+      <w:start w:val="1"/>
+      <w:numFmt w:val="bullet"/>
+      <w:lvlText w:val="o"/>
+      <w:lvlJc w:val="left"/>
+      <w:pPr>
+        <w:ind w:left="1440" w:hanging="360"/>
+      </w:pPr>
+      <w:rPr>
+        <w:rFonts w:ascii="Courier New" w:hAnsi="Courier New" w:cs="Courier New" w:hint="default"/>
+      </w:rPr>
+    </w:lvl>
+    <w:lvl w:ilvl="2" w:tplc="0C0A0005" w:tentative="1">
+      <w:start w:val="1"/>
+      <w:numFmt w:val="bullet"/>
+      <w:lvlText w:val=""/>
+      <w:lvlJc w:val="left"/>
+      <w:pPr>
+        <w:ind w:left="2160" w:hanging="360"/>
+      </w:pPr>
+      <w:rPr>
+        <w:rFonts w:ascii="Wingdings" w:hAnsi="Wingdings" w:hint="default"/>
+      </w:rPr>
+    </w:lvl>
+    <w:lvl w:ilvl="3" w:tplc="0C0A0001" w:tentative="1">
+      <w:start w:val="1"/>
+      <w:numFmt w:val="bullet"/>
+      <w:lvlText w:val=""/>
+      <w:lvlJc w:val="left"/>
+      <w:pPr>
+        <w:ind w:left="2880" w:hanging="360"/>
+      </w:pPr>
+      <w:rPr>
+        <w:rFonts w:ascii="Symbol" w:hAnsi="Symbol" w:hint="default"/>
+      </w:rPr>
+    </w:lvl>
+    <w:lvl w:ilvl="4" w:tplc="0C0A0003" w:tentative="1">
+      <w:start w:val="1"/>
+      <w:numFmt w:val="bullet"/>
+      <w:lvlText w:val="o"/>
+      <w:lvlJc w:val="left"/>
+      <w:pPr>
+        <w:ind w:left="3600" w:hanging="360"/>
+      </w:pPr>
+      <w:rPr>
+        <w:rFonts w:ascii="Courier New" w:hAnsi="Courier New" w:cs="Courier New" w:hint="default"/>
+      </w:rPr>
+    </w:lvl>
+    <w:lvl w:ilvl="5" w:tplc="0C0A0005" w:tentative="1">
+      <w:start w:val="1"/>
+      <w:numFmt w:val="bullet"/>
+      <w:lvlText w:val=""/>
+      <w:lvlJc w:val="left"/>
+      <w:pPr>
+        <w:ind w:left="4320" w:hanging="360"/>
+      </w:pPr>
+      <w:rPr>
+        <w:rFonts w:ascii="Wingdings" w:hAnsi="Wingdings" w:hint="default"/>
+      </w:rPr>
+    </w:lvl>
+    <w:lvl w:ilvl="6" w:tplc="0C0A0001" w:tentative="1">
+      <w:start w:val="1"/>
+      <w:numFmt w:val="bullet"/>
+      <w:lvlText w:val=""/>
+      <w:lvlJc w:val="left"/>
+      <w:pPr>
+        <w:ind w:left="5040" w:hanging="360"/>
+      </w:pPr>
+      <w:rPr>
+        <w:rFonts w:ascii="Symbol" w:hAnsi="Symbol" w:hint="default"/>
+      </w:rPr>
+    </w:lvl>
+    <w:lvl w:ilvl="7" w:tplc="0C0A0003" w:tentative="1">
+      <w:start w:val="1"/>
+      <w:numFmt w:val="bullet"/>
+      <w:lvlText w:val="o"/>
+      <w:lvlJc w:val="left"/>
+      <w:pPr>
+        <w:ind w:left="5760" w:hanging="360"/>
+      </w:pPr>
+      <w:rPr>
+        <w:rFonts w:ascii="Courier New" w:hAnsi="Courier New" w:cs="Courier New" w:hint="default"/>
+      </w:rPr>
+    </w:lvl>
+    <w:lvl w:ilvl="8" w:tplc="0C0A0005" w:tentative="1">
+      <w:start w:val="1"/>
+      <w:numFmt w:val="bullet"/>
+      <w:lvlText w:val=""/>
+      <w:lvlJc w:val="left"/>
+      <w:pPr>
+        <w:ind w:left="6480" w:hanging="360"/>
+      </w:pPr>
+      <w:rPr>
+        <w:rFonts w:ascii="Wingdings" w:hAnsi="Wingdings" w:hint="default"/>
+      </w:rPr>
+    </w:lvl>
+  </w:abstractNum>
+  <w:abstractNum w:abstractNumId="3" w15:restartNumberingAfterBreak="0">
     <w:nsid w:val="2C7A084A"/>
     <w:multiLevelType w:val="hybridMultilevel"/>
     <w:tmpl w:val="66E26856"/>
@@ -4191,7 +4049,119 @@
       </w:rPr>
     </w:lvl>
   </w:abstractNum>
-  <w:abstractNum w:abstractNumId="3" w15:restartNumberingAfterBreak="0">
+  <w:abstractNum w:abstractNumId="4" w15:restartNumberingAfterBreak="0">
+    <w:nsid w:val="348B6C90"/>
+    <w:multiLevelType w:val="hybridMultilevel"/>
+    <w:tmpl w:val="1082A436"/>
+    <w:lvl w:ilvl="0" w:tplc="F68296BC">
+      <w:numFmt w:val="bullet"/>
+      <w:lvlText w:val="•"/>
+      <w:lvlJc w:val="left"/>
+      <w:pPr>
+        <w:ind w:left="720" w:hanging="360"/>
+      </w:pPr>
+      <w:rPr>
+        <w:rFonts w:ascii="Calibri" w:eastAsiaTheme="minorHAnsi" w:hAnsi="Calibri" w:cs="Calibri" w:hint="default"/>
+      </w:rPr>
+    </w:lvl>
+    <w:lvl w:ilvl="1" w:tplc="0C0A0003" w:tentative="1">
+      <w:start w:val="1"/>
+      <w:numFmt w:val="bullet"/>
+      <w:lvlText w:val="o"/>
+      <w:lvlJc w:val="left"/>
+      <w:pPr>
+        <w:ind w:left="1440" w:hanging="360"/>
+      </w:pPr>
+      <w:rPr>
+        <w:rFonts w:ascii="Courier New" w:hAnsi="Courier New" w:cs="Courier New" w:hint="default"/>
+      </w:rPr>
+    </w:lvl>
+    <w:lvl w:ilvl="2" w:tplc="0C0A0005" w:tentative="1">
+      <w:start w:val="1"/>
+      <w:numFmt w:val="bullet"/>
+      <w:lvlText w:val=""/>
+      <w:lvlJc w:val="left"/>
+      <w:pPr>
+        <w:ind w:left="2160" w:hanging="360"/>
+      </w:pPr>
+      <w:rPr>
+        <w:rFonts w:ascii="Wingdings" w:hAnsi="Wingdings" w:hint="default"/>
+      </w:rPr>
+    </w:lvl>
+    <w:lvl w:ilvl="3" w:tplc="0C0A0001" w:tentative="1">
+      <w:start w:val="1"/>
+      <w:numFmt w:val="bullet"/>
+      <w:lvlText w:val=""/>
+      <w:lvlJc w:val="left"/>
+      <w:pPr>
+        <w:ind w:left="2880" w:hanging="360"/>
+      </w:pPr>
+      <w:rPr>
+        <w:rFonts w:ascii="Symbol" w:hAnsi="Symbol" w:hint="default"/>
+      </w:rPr>
+    </w:lvl>
+    <w:lvl w:ilvl="4" w:tplc="0C0A0003" w:tentative="1">
+      <w:start w:val="1"/>
+      <w:numFmt w:val="bullet"/>
+      <w:lvlText w:val="o"/>
+      <w:lvlJc w:val="left"/>
+      <w:pPr>
+        <w:ind w:left="3600" w:hanging="360"/>
+      </w:pPr>
+      <w:rPr>
+        <w:rFonts w:ascii="Courier New" w:hAnsi="Courier New" w:cs="Courier New" w:hint="default"/>
+      </w:rPr>
+    </w:lvl>
+    <w:lvl w:ilvl="5" w:tplc="0C0A0005" w:tentative="1">
+      <w:start w:val="1"/>
+      <w:numFmt w:val="bullet"/>
+      <w:lvlText w:val=""/>
+      <w:lvlJc w:val="left"/>
+      <w:pPr>
+        <w:ind w:left="4320" w:hanging="360"/>
+      </w:pPr>
+      <w:rPr>
+        <w:rFonts w:ascii="Wingdings" w:hAnsi="Wingdings" w:hint="default"/>
+      </w:rPr>
+    </w:lvl>
+    <w:lvl w:ilvl="6" w:tplc="0C0A0001" w:tentative="1">
+      <w:start w:val="1"/>
+      <w:numFmt w:val="bullet"/>
+      <w:lvlText w:val=""/>
+      <w:lvlJc w:val="left"/>
+      <w:pPr>
+        <w:ind w:left="5040" w:hanging="360"/>
+      </w:pPr>
+      <w:rPr>
+        <w:rFonts w:ascii="Symbol" w:hAnsi="Symbol" w:hint="default"/>
+      </w:rPr>
+    </w:lvl>
+    <w:lvl w:ilvl="7" w:tplc="0C0A0003" w:tentative="1">
+      <w:start w:val="1"/>
+      <w:numFmt w:val="bullet"/>
+      <w:lvlText w:val="o"/>
+      <w:lvlJc w:val="left"/>
+      <w:pPr>
+        <w:ind w:left="5760" w:hanging="360"/>
+      </w:pPr>
+      <w:rPr>
+        <w:rFonts w:ascii="Courier New" w:hAnsi="Courier New" w:cs="Courier New" w:hint="default"/>
+      </w:rPr>
+    </w:lvl>
+    <w:lvl w:ilvl="8" w:tplc="0C0A0005" w:tentative="1">
+      <w:start w:val="1"/>
+      <w:numFmt w:val="bullet"/>
+      <w:lvlText w:val=""/>
+      <w:lvlJc w:val="left"/>
+      <w:pPr>
+        <w:ind w:left="6480" w:hanging="360"/>
+      </w:pPr>
+      <w:rPr>
+        <w:rFonts w:ascii="Wingdings" w:hAnsi="Wingdings" w:hint="default"/>
+      </w:rPr>
+    </w:lvl>
+  </w:abstractNum>
+  <w:abstractNum w:abstractNumId="5" w15:restartNumberingAfterBreak="0">
     <w:nsid w:val="393F548C"/>
     <w:multiLevelType w:val="hybridMultilevel"/>
     <w:tmpl w:val="7B7E1D7E"/>
@@ -4304,7 +4274,7 @@
       </w:rPr>
     </w:lvl>
   </w:abstractNum>
-  <w:abstractNum w:abstractNumId="4" w15:restartNumberingAfterBreak="0">
+  <w:abstractNum w:abstractNumId="6" w15:restartNumberingAfterBreak="0">
     <w:nsid w:val="3A5A9CDF"/>
     <w:multiLevelType w:val="hybridMultilevel"/>
     <w:tmpl w:val="FFFFFFFF"/>
@@ -4417,7 +4387,7 @@
       </w:rPr>
     </w:lvl>
   </w:abstractNum>
-  <w:abstractNum w:abstractNumId="5" w15:restartNumberingAfterBreak="0">
+  <w:abstractNum w:abstractNumId="7" w15:restartNumberingAfterBreak="0">
     <w:nsid w:val="4411F0AD"/>
     <w:multiLevelType w:val="hybridMultilevel"/>
     <w:tmpl w:val="6A280E36"/>
@@ -4530,7 +4500,7 @@
       </w:rPr>
     </w:lvl>
   </w:abstractNum>
-  <w:abstractNum w:abstractNumId="6" w15:restartNumberingAfterBreak="0">
+  <w:abstractNum w:abstractNumId="8" w15:restartNumberingAfterBreak="0">
     <w:nsid w:val="44C32417"/>
     <w:multiLevelType w:val="hybridMultilevel"/>
     <w:tmpl w:val="971A4D5A"/>
@@ -4616,7 +4586,7 @@
       </w:pPr>
     </w:lvl>
   </w:abstractNum>
-  <w:abstractNum w:abstractNumId="7" w15:restartNumberingAfterBreak="0">
+  <w:abstractNum w:abstractNumId="9" w15:restartNumberingAfterBreak="0">
     <w:nsid w:val="508FDD54"/>
     <w:multiLevelType w:val="hybridMultilevel"/>
     <w:tmpl w:val="FFFFFFFF"/>
@@ -4729,7 +4699,7 @@
       </w:rPr>
     </w:lvl>
   </w:abstractNum>
-  <w:abstractNum w:abstractNumId="8" w15:restartNumberingAfterBreak="0">
+  <w:abstractNum w:abstractNumId="10" w15:restartNumberingAfterBreak="0">
     <w:nsid w:val="522F26A5"/>
     <w:multiLevelType w:val="hybridMultilevel"/>
     <w:tmpl w:val="9322E822"/>
@@ -4842,7 +4812,7 @@
       </w:rPr>
     </w:lvl>
   </w:abstractNum>
-  <w:abstractNum w:abstractNumId="9" w15:restartNumberingAfterBreak="0">
+  <w:abstractNum w:abstractNumId="11" w15:restartNumberingAfterBreak="0">
     <w:nsid w:val="5D4274F6"/>
     <w:multiLevelType w:val="hybridMultilevel"/>
     <w:tmpl w:val="95C07E8C"/>
@@ -4955,7 +4925,7 @@
       </w:rPr>
     </w:lvl>
   </w:abstractNum>
-  <w:abstractNum w:abstractNumId="10" w15:restartNumberingAfterBreak="0">
+  <w:abstractNum w:abstractNumId="12" w15:restartNumberingAfterBreak="0">
     <w:nsid w:val="648A57EE"/>
     <w:multiLevelType w:val="hybridMultilevel"/>
     <w:tmpl w:val="FFE486BA"/>
@@ -5068,7 +5038,7 @@
       </w:rPr>
     </w:lvl>
   </w:abstractNum>
-  <w:abstractNum w:abstractNumId="11" w15:restartNumberingAfterBreak="0">
+  <w:abstractNum w:abstractNumId="13" w15:restartNumberingAfterBreak="0">
     <w:nsid w:val="76393B0C"/>
     <w:multiLevelType w:val="hybridMultilevel"/>
     <w:tmpl w:val="922886B8"/>
@@ -5181,7 +5151,7 @@
       </w:rPr>
     </w:lvl>
   </w:abstractNum>
-  <w:abstractNum w:abstractNumId="12" w15:restartNumberingAfterBreak="0">
+  <w:abstractNum w:abstractNumId="14" w15:restartNumberingAfterBreak="0">
     <w:nsid w:val="7E4A3860"/>
     <w:multiLevelType w:val="hybridMultilevel"/>
     <w:tmpl w:val="FF0AB866"/>
@@ -5294,7 +5264,7 @@
       </w:rPr>
     </w:lvl>
   </w:abstractNum>
-  <w:abstractNum w:abstractNumId="13" w15:restartNumberingAfterBreak="0">
+  <w:abstractNum w:abstractNumId="15" w15:restartNumberingAfterBreak="0">
     <w:nsid w:val="7F6509FB"/>
     <w:multiLevelType w:val="hybridMultilevel"/>
     <w:tmpl w:val="4D24F78E"/>
@@ -5411,43 +5381,49 @@
     <w:abstractNumId w:val="0"/>
   </w:num>
   <w:num w:numId="2" w16cid:durableId="1624919944">
-    <w:abstractNumId w:val="5"/>
+    <w:abstractNumId w:val="7"/>
   </w:num>
   <w:num w:numId="3" w16cid:durableId="1791046267">
+    <w:abstractNumId w:val="10"/>
+  </w:num>
+  <w:num w:numId="4" w16cid:durableId="1917351200">
+    <w:abstractNumId w:val="11"/>
+  </w:num>
+  <w:num w:numId="5" w16cid:durableId="1543592363">
+    <w:abstractNumId w:val="15"/>
+  </w:num>
+  <w:num w:numId="6" w16cid:durableId="918635041">
     <w:abstractNumId w:val="8"/>
   </w:num>
-  <w:num w:numId="4" w16cid:durableId="1917351200">
-    <w:abstractNumId w:val="9"/>
+  <w:num w:numId="7" w16cid:durableId="496187142">
+    <w:abstractNumId w:val="12"/>
   </w:num>
-  <w:num w:numId="5" w16cid:durableId="1543592363">
+  <w:num w:numId="8" w16cid:durableId="1411804850">
     <w:abstractNumId w:val="13"/>
   </w:num>
-  <w:num w:numId="6" w16cid:durableId="918635041">
-    <w:abstractNumId w:val="6"/>
-  </w:num>
-  <w:num w:numId="7" w16cid:durableId="496187142">
-    <w:abstractNumId w:val="10"/>
-  </w:num>
-  <w:num w:numId="8" w16cid:durableId="1411804850">
-    <w:abstractNumId w:val="11"/>
-  </w:num>
   <w:num w:numId="9" w16cid:durableId="1018117598">
-    <w:abstractNumId w:val="7"/>
+    <w:abstractNumId w:val="9"/>
   </w:num>
   <w:num w:numId="10" w16cid:durableId="1764567022">
     <w:abstractNumId w:val="1"/>
   </w:num>
   <w:num w:numId="11" w16cid:durableId="1564174005">
+    <w:abstractNumId w:val="6"/>
+  </w:num>
+  <w:num w:numId="12" w16cid:durableId="1197423046">
+    <w:abstractNumId w:val="3"/>
+  </w:num>
+  <w:num w:numId="13" w16cid:durableId="723482391">
+    <w:abstractNumId w:val="14"/>
+  </w:num>
+  <w:num w:numId="14" w16cid:durableId="1617832416">
+    <w:abstractNumId w:val="5"/>
+  </w:num>
+  <w:num w:numId="15" w16cid:durableId="1921136226">
     <w:abstractNumId w:val="4"/>
   </w:num>
-  <w:num w:numId="12" w16cid:durableId="1197423046">
+  <w:num w:numId="16" w16cid:durableId="1660428080">
     <w:abstractNumId w:val="2"/>
-  </w:num>
-  <w:num w:numId="13" w16cid:durableId="723482391">
-    <w:abstractNumId w:val="12"/>
-  </w:num>
-  <w:num w:numId="14" w16cid:durableId="1617832416">
-    <w:abstractNumId w:val="3"/>
   </w:num>
 </w:numbering>
 </file>
@@ -7006,6 +6982,10 @@
 </file>
 
 <file path=customXml/item1.xml><?xml version="1.0" encoding="utf-8"?>
+<b:Sources xmlns:b="http://schemas.openxmlformats.org/officeDocument/2006/bibliography" xmlns="http://schemas.openxmlformats.org/officeDocument/2006/bibliography" SelectedStyle="\APASixthEditionOfficeOnline.xsl" StyleName="APA" Version="6"/>
+</file>
+
+<file path=customXml/item2.xml><?xml version="1.0" encoding="utf-8"?>
 <?mso-contentType ?>
 <FormTemplates xmlns="http://schemas.microsoft.com/sharepoint/v3/contenttype/forms">
   <Display>DocumentLibraryForm</Display>
@@ -7014,11 +6994,18 @@
 </FormTemplates>
 </file>
 
-<file path=customXml/item2.xml><?xml version="1.0" encoding="utf-8"?>
-<b:Sources xmlns:b="http://schemas.openxmlformats.org/officeDocument/2006/bibliography" xmlns="http://schemas.openxmlformats.org/officeDocument/2006/bibliography" SelectedStyle="\APASixthEditionOfficeOnline.xsl" StyleName="APA" Version="6"/>
+<file path=customXml/item3.xml><?xml version="1.0" encoding="utf-8"?>
+<p:properties xmlns:p="http://schemas.microsoft.com/office/2006/metadata/properties" xmlns:xsi="http://www.w3.org/2001/XMLSchema-instance" xmlns:pc="http://schemas.microsoft.com/office/infopath/2007/PartnerControls">
+  <documentManagement>
+    <lcf76f155ced4ddcb4097134ff3c332f xmlns="591cd0f8-0474-4738-8401-d714496fe932">
+      <Terms xmlns="http://schemas.microsoft.com/office/infopath/2007/PartnerControls"/>
+    </lcf76f155ced4ddcb4097134ff3c332f>
+    <TaxCatchAll xmlns="65b21f57-044f-4604-801b-76c585a7405c" xsi:nil="true"/>
+  </documentManagement>
+</p:properties>
 </file>
 
-<file path=customXml/item3.xml><?xml version="1.0" encoding="utf-8"?>
+<file path=customXml/item4.xml><?xml version="1.0" encoding="utf-8"?>
 <ct:contentTypeSchema xmlns:ct="http://schemas.microsoft.com/office/2006/metadata/contentType" xmlns:ma="http://schemas.microsoft.com/office/2006/metadata/properties/metaAttributes" ct:_="" ma:_="" ma:contentTypeName="Document" ma:contentTypeID="0x0101005B2744A0F3C5FC40848CBD71B4D9DAA2" ma:contentTypeVersion="11" ma:contentTypeDescription="Create a new document." ma:contentTypeScope="" ma:versionID="662a5b85ad6b90d67bb4c6e2cba28970">
   <xsd:schema xmlns:xsd="http://www.w3.org/2001/XMLSchema" xmlns:xs="http://www.w3.org/2001/XMLSchema" xmlns:p="http://schemas.microsoft.com/office/2006/metadata/properties" xmlns:ns2="591cd0f8-0474-4738-8401-d714496fe932" xmlns:ns3="65b21f57-044f-4604-801b-76c585a7405c" targetNamespace="http://schemas.microsoft.com/office/2006/metadata/properties" ma:root="true" ma:fieldsID="24c47946baefdf82d282471a30f57fcd" ns2:_="" ns3:_="">
     <xsd:import namespace="591cd0f8-0474-4738-8401-d714496fe932"/>
@@ -7213,18 +7200,15 @@
 </ct:contentTypeSchema>
 </file>
 
-<file path=customXml/item4.xml><?xml version="1.0" encoding="utf-8"?>
-<p:properties xmlns:p="http://schemas.microsoft.com/office/2006/metadata/properties" xmlns:xsi="http://www.w3.org/2001/XMLSchema-instance" xmlns:pc="http://schemas.microsoft.com/office/infopath/2007/PartnerControls">
-  <documentManagement>
-    <lcf76f155ced4ddcb4097134ff3c332f xmlns="591cd0f8-0474-4738-8401-d714496fe932">
-      <Terms xmlns="http://schemas.microsoft.com/office/infopath/2007/PartnerControls"/>
-    </lcf76f155ced4ddcb4097134ff3c332f>
-    <TaxCatchAll xmlns="65b21f57-044f-4604-801b-76c585a7405c" xsi:nil="true"/>
-  </documentManagement>
-</p:properties>
+<file path=customXml/itemProps1.xml><?xml version="1.0" encoding="utf-8"?>
+<ds:datastoreItem xmlns:ds="http://schemas.openxmlformats.org/officeDocument/2006/customXml" ds:itemID="{B3D8B919-3BFC-455B-8F21-59E0A6521532}">
+  <ds:schemaRefs>
+    <ds:schemaRef ds:uri="http://schemas.openxmlformats.org/officeDocument/2006/bibliography"/>
+  </ds:schemaRefs>
+</ds:datastoreItem>
 </file>
 
-<file path=customXml/itemProps1.xml><?xml version="1.0" encoding="utf-8"?>
+<file path=customXml/itemProps2.xml><?xml version="1.0" encoding="utf-8"?>
 <ds:datastoreItem xmlns:ds="http://schemas.openxmlformats.org/officeDocument/2006/customXml" ds:itemID="{065F5E07-5487-4F28-90FD-A0F9578686E4}">
   <ds:schemaRefs>
     <ds:schemaRef ds:uri="http://schemas.microsoft.com/sharepoint/v3/contenttype/forms"/>
@@ -7232,15 +7216,18 @@
 </ds:datastoreItem>
 </file>
 
-<file path=customXml/itemProps2.xml><?xml version="1.0" encoding="utf-8"?>
-<ds:datastoreItem xmlns:ds="http://schemas.openxmlformats.org/officeDocument/2006/customXml" ds:itemID="{B3D8B919-3BFC-455B-8F21-59E0A6521532}">
+<file path=customXml/itemProps3.xml><?xml version="1.0" encoding="utf-8"?>
+<ds:datastoreItem xmlns:ds="http://schemas.openxmlformats.org/officeDocument/2006/customXml" ds:itemID="{05AD0F2C-FF07-4655-B2F6-3CB46C47939A}">
   <ds:schemaRefs>
-    <ds:schemaRef ds:uri="http://schemas.openxmlformats.org/officeDocument/2006/bibliography"/>
+    <ds:schemaRef ds:uri="http://schemas.microsoft.com/office/2006/metadata/properties"/>
+    <ds:schemaRef ds:uri="http://schemas.microsoft.com/office/infopath/2007/PartnerControls"/>
+    <ds:schemaRef ds:uri="591cd0f8-0474-4738-8401-d714496fe932"/>
+    <ds:schemaRef ds:uri="65b21f57-044f-4604-801b-76c585a7405c"/>
   </ds:schemaRefs>
 </ds:datastoreItem>
 </file>
 
-<file path=customXml/itemProps3.xml><?xml version="1.0" encoding="utf-8"?>
+<file path=customXml/itemProps4.xml><?xml version="1.0" encoding="utf-8"?>
 <ds:datastoreItem xmlns:ds="http://schemas.openxmlformats.org/officeDocument/2006/customXml" ds:itemID="{264800F3-18FD-4E89-854A-47D151F0A251}">
   <ds:schemaRefs>
     <ds:schemaRef ds:uri="http://schemas.microsoft.com/office/2006/metadata/contentType"/>
@@ -7257,15 +7244,4 @@
     <ds:schemaRef ds:uri="http://schemas.microsoft.com/internal/obd"/>
   </ds:schemaRefs>
 </ds:datastoreItem>
-</file>
-
-<file path=customXml/itemProps4.xml><?xml version="1.0" encoding="utf-8"?>
-<ds:datastoreItem xmlns:ds="http://schemas.openxmlformats.org/officeDocument/2006/customXml" ds:itemID="{05AD0F2C-FF07-4655-B2F6-3CB46C47939A}">
-  <ds:schemaRefs>
-    <ds:schemaRef ds:uri="http://schemas.microsoft.com/office/2006/metadata/properties"/>
-    <ds:schemaRef ds:uri="http://schemas.microsoft.com/office/infopath/2007/PartnerControls"/>
-    <ds:schemaRef ds:uri="591cd0f8-0474-4738-8401-d714496fe932"/>
-    <ds:schemaRef ds:uri="65b21f57-044f-4604-801b-76c585a7405c"/>
-  </ds:schemaRefs>
-</ds:datastoreItem>
 </file>
--- a/reports/Group/D02/Planning and Progress Report - Group.docx
+++ b/reports/Group/D02/Planning and Progress Report - Group.docx
@@ -318,9 +318,15 @@
       </w:pPr>
       <w:r>
         <w:rPr>
+          <w:rFonts w:cstheme="minorHAnsi"/>
+        </w:rPr>
+        <w:t>Jaime Varas Cáceres</w:t>
+      </w:r>
+      <w:r>
+        <w:rPr>
           <w:rFonts w:asciiTheme="majorHAnsi" w:hAnsiTheme="majorHAnsi" w:cstheme="majorHAnsi"/>
         </w:rPr>
-        <w:t>Jaime Varas Cáceres (</w:t>
+        <w:t xml:space="preserve"> (</w:t>
       </w:r>
       <w:r>
         <w:rPr>
@@ -1873,7 +1879,7 @@
           <w:noProof/>
         </w:rPr>
         <w:drawing>
-          <wp:inline distT="0" distB="0" distL="0" distR="0" wp14:anchorId="18008E00" wp14:editId="185CC4D4">
+          <wp:inline distT="0" distB="0" distL="0" distR="0" wp14:anchorId="18008E00" wp14:editId="5933FAA9">
             <wp:extent cx="5727700" cy="2778760"/>
             <wp:effectExtent l="0" t="0" r="6350" b="2540"/>
             <wp:docPr id="1635898059" name="Imagen 1" descr="Interfaz de usuario gráfica, Texto&#10;&#10;Descripción generada automáticamente"/>
@@ -2299,31 +2305,7 @@
         <w:rPr>
           <w:lang w:val="en-GB"/>
         </w:rPr>
-        <w:t>Crear la</w:t>
-      </w:r>
-      <w:r>
-        <w:rPr>
-          <w:lang w:val="en-GB"/>
-        </w:rPr>
-        <w:t xml:space="preserve"> configuraci</w:t>
-      </w:r>
-      <w:r>
-        <w:rPr>
-          <w:lang w:val="en-GB"/>
-        </w:rPr>
-        <w:t>ó</w:t>
-      </w:r>
-      <w:r>
-        <w:rPr>
-          <w:lang w:val="en-GB"/>
-        </w:rPr>
-        <w:t>n de “currency”</w:t>
-      </w:r>
-      <w:r>
-        <w:rPr>
-          <w:lang w:val="en-GB"/>
-        </w:rPr>
-        <w:t>. Tiempo estimado 30 minutos.</w:t>
+        <w:t>Crear la configuración de “currency”. Tiempo estimado 30 minutos.</w:t>
       </w:r>
     </w:p>
     <w:p>
@@ -2895,6 +2877,9 @@
       <w:r>
         <w:t xml:space="preserve"> y se ha populado.</w:t>
       </w:r>
+      <w:r>
+        <w:t xml:space="preserve"> Se han empleado 50 minutos.</w:t>
+      </w:r>
     </w:p>
     <w:p>
       <w:pPr>
@@ -3162,7 +3147,7 @@
           <w:noProof/>
         </w:rPr>
         <w:drawing>
-          <wp:inline distT="0" distB="0" distL="0" distR="0" wp14:anchorId="02EFABC7" wp14:editId="72C20593">
+          <wp:inline distT="0" distB="0" distL="0" distR="0" wp14:anchorId="02EFABC7" wp14:editId="0F44B081">
             <wp:extent cx="5727700" cy="2974574"/>
             <wp:effectExtent l="0" t="0" r="6350" b="0"/>
             <wp:docPr id="3" name="Imagen 2" descr="Interfaz de usuario gráfica&#10;&#10;Descripción generada automáticamente con confianza media"/>
@@ -6986,26 +6971,6 @@
 </file>
 
 <file path=customXml/item2.xml><?xml version="1.0" encoding="utf-8"?>
-<?mso-contentType ?>
-<FormTemplates xmlns="http://schemas.microsoft.com/sharepoint/v3/contenttype/forms">
-  <Display>DocumentLibraryForm</Display>
-  <Edit>DocumentLibraryForm</Edit>
-  <New>DocumentLibraryForm</New>
-</FormTemplates>
-</file>
-
-<file path=customXml/item3.xml><?xml version="1.0" encoding="utf-8"?>
-<p:properties xmlns:p="http://schemas.microsoft.com/office/2006/metadata/properties" xmlns:xsi="http://www.w3.org/2001/XMLSchema-instance" xmlns:pc="http://schemas.microsoft.com/office/infopath/2007/PartnerControls">
-  <documentManagement>
-    <lcf76f155ced4ddcb4097134ff3c332f xmlns="591cd0f8-0474-4738-8401-d714496fe932">
-      <Terms xmlns="http://schemas.microsoft.com/office/infopath/2007/PartnerControls"/>
-    </lcf76f155ced4ddcb4097134ff3c332f>
-    <TaxCatchAll xmlns="65b21f57-044f-4604-801b-76c585a7405c" xsi:nil="true"/>
-  </documentManagement>
-</p:properties>
-</file>
-
-<file path=customXml/item4.xml><?xml version="1.0" encoding="utf-8"?>
 <ct:contentTypeSchema xmlns:ct="http://schemas.microsoft.com/office/2006/metadata/contentType" xmlns:ma="http://schemas.microsoft.com/office/2006/metadata/properties/metaAttributes" ct:_="" ma:_="" ma:contentTypeName="Document" ma:contentTypeID="0x0101005B2744A0F3C5FC40848CBD71B4D9DAA2" ma:contentTypeVersion="11" ma:contentTypeDescription="Create a new document." ma:contentTypeScope="" ma:versionID="662a5b85ad6b90d67bb4c6e2cba28970">
   <xsd:schema xmlns:xsd="http://www.w3.org/2001/XMLSchema" xmlns:xs="http://www.w3.org/2001/XMLSchema" xmlns:p="http://schemas.microsoft.com/office/2006/metadata/properties" xmlns:ns2="591cd0f8-0474-4738-8401-d714496fe932" xmlns:ns3="65b21f57-044f-4604-801b-76c585a7405c" targetNamespace="http://schemas.microsoft.com/office/2006/metadata/properties" ma:root="true" ma:fieldsID="24c47946baefdf82d282471a30f57fcd" ns2:_="" ns3:_="">
     <xsd:import namespace="591cd0f8-0474-4738-8401-d714496fe932"/>
@@ -7200,6 +7165,26 @@
 </ct:contentTypeSchema>
 </file>
 
+<file path=customXml/item3.xml><?xml version="1.0" encoding="utf-8"?>
+<p:properties xmlns:p="http://schemas.microsoft.com/office/2006/metadata/properties" xmlns:xsi="http://www.w3.org/2001/XMLSchema-instance" xmlns:pc="http://schemas.microsoft.com/office/infopath/2007/PartnerControls">
+  <documentManagement>
+    <lcf76f155ced4ddcb4097134ff3c332f xmlns="591cd0f8-0474-4738-8401-d714496fe932">
+      <Terms xmlns="http://schemas.microsoft.com/office/infopath/2007/PartnerControls"/>
+    </lcf76f155ced4ddcb4097134ff3c332f>
+    <TaxCatchAll xmlns="65b21f57-044f-4604-801b-76c585a7405c" xsi:nil="true"/>
+  </documentManagement>
+</p:properties>
+</file>
+
+<file path=customXml/item4.xml><?xml version="1.0" encoding="utf-8"?>
+<?mso-contentType ?>
+<FormTemplates xmlns="http://schemas.microsoft.com/sharepoint/v3/contenttype/forms">
+  <Display>DocumentLibraryForm</Display>
+  <Edit>DocumentLibraryForm</Edit>
+  <New>DocumentLibraryForm</New>
+</FormTemplates>
+</file>
+
 <file path=customXml/itemProps1.xml><?xml version="1.0" encoding="utf-8"?>
 <ds:datastoreItem xmlns:ds="http://schemas.openxmlformats.org/officeDocument/2006/customXml" ds:itemID="{B3D8B919-3BFC-455B-8F21-59E0A6521532}">
   <ds:schemaRefs>
@@ -7209,9 +7194,20 @@
 </file>
 
 <file path=customXml/itemProps2.xml><?xml version="1.0" encoding="utf-8"?>
-<ds:datastoreItem xmlns:ds="http://schemas.openxmlformats.org/officeDocument/2006/customXml" ds:itemID="{065F5E07-5487-4F28-90FD-A0F9578686E4}">
+<ds:datastoreItem xmlns:ds="http://schemas.openxmlformats.org/officeDocument/2006/customXml" ds:itemID="{264800F3-18FD-4E89-854A-47D151F0A251}">
   <ds:schemaRefs>
-    <ds:schemaRef ds:uri="http://schemas.microsoft.com/sharepoint/v3/contenttype/forms"/>
+    <ds:schemaRef ds:uri="http://schemas.microsoft.com/office/2006/metadata/contentType"/>
+    <ds:schemaRef ds:uri="http://schemas.microsoft.com/office/2006/metadata/properties/metaAttributes"/>
+    <ds:schemaRef ds:uri="http://www.w3.org/2001/XMLSchema"/>
+    <ds:schemaRef ds:uri="http://schemas.microsoft.com/office/2006/metadata/properties"/>
+    <ds:schemaRef ds:uri="591cd0f8-0474-4738-8401-d714496fe932"/>
+    <ds:schemaRef ds:uri="65b21f57-044f-4604-801b-76c585a7405c"/>
+    <ds:schemaRef ds:uri="http://schemas.microsoft.com/office/2006/documentManagement/types"/>
+    <ds:schemaRef ds:uri="http://schemas.microsoft.com/office/infopath/2007/PartnerControls"/>
+    <ds:schemaRef ds:uri="http://schemas.openxmlformats.org/package/2006/metadata/core-properties"/>
+    <ds:schemaRef ds:uri="http://purl.org/dc/elements/1.1/"/>
+    <ds:schemaRef ds:uri="http://purl.org/dc/terms/"/>
+    <ds:schemaRef ds:uri="http://schemas.microsoft.com/internal/obd"/>
   </ds:schemaRefs>
 </ds:datastoreItem>
 </file>
@@ -7228,20 +7224,9 @@
 </file>
 
 <file path=customXml/itemProps4.xml><?xml version="1.0" encoding="utf-8"?>
-<ds:datastoreItem xmlns:ds="http://schemas.openxmlformats.org/officeDocument/2006/customXml" ds:itemID="{264800F3-18FD-4E89-854A-47D151F0A251}">
+<ds:datastoreItem xmlns:ds="http://schemas.openxmlformats.org/officeDocument/2006/customXml" ds:itemID="{065F5E07-5487-4F28-90FD-A0F9578686E4}">
   <ds:schemaRefs>
-    <ds:schemaRef ds:uri="http://schemas.microsoft.com/office/2006/metadata/contentType"/>
-    <ds:schemaRef ds:uri="http://schemas.microsoft.com/office/2006/metadata/properties/metaAttributes"/>
-    <ds:schemaRef ds:uri="http://www.w3.org/2001/XMLSchema"/>
-    <ds:schemaRef ds:uri="http://schemas.microsoft.com/office/2006/metadata/properties"/>
-    <ds:schemaRef ds:uri="591cd0f8-0474-4738-8401-d714496fe932"/>
-    <ds:schemaRef ds:uri="65b21f57-044f-4604-801b-76c585a7405c"/>
-    <ds:schemaRef ds:uri="http://schemas.microsoft.com/office/2006/documentManagement/types"/>
-    <ds:schemaRef ds:uri="http://schemas.microsoft.com/office/infopath/2007/PartnerControls"/>
-    <ds:schemaRef ds:uri="http://schemas.openxmlformats.org/package/2006/metadata/core-properties"/>
-    <ds:schemaRef ds:uri="http://purl.org/dc/elements/1.1/"/>
-    <ds:schemaRef ds:uri="http://purl.org/dc/terms/"/>
-    <ds:schemaRef ds:uri="http://schemas.microsoft.com/internal/obd"/>
+    <ds:schemaRef ds:uri="http://schemas.microsoft.com/sharepoint/v3/contenttype/forms"/>
   </ds:schemaRefs>
 </ds:datastoreItem>
 </file>
--- a/reports/Group/D02/Planning and Progress Report - Group.docx
+++ b/reports/Group/D02/Planning and Progress Report - Group.docx
@@ -1879,7 +1879,7 @@
           <w:noProof/>
         </w:rPr>
         <w:drawing>
-          <wp:inline distT="0" distB="0" distL="0" distR="0" wp14:anchorId="18008E00" wp14:editId="5933FAA9">
+          <wp:inline distT="0" distB="0" distL="0" distR="0" wp14:anchorId="18008E00" wp14:editId="29E5D5CC">
             <wp:extent cx="5727700" cy="2778760"/>
             <wp:effectExtent l="0" t="0" r="6350" b="2540"/>
             <wp:docPr id="1635898059" name="Imagen 1" descr="Interfaz de usuario gráfica, Texto&#10;&#10;Descripción generada automáticamente"/>
@@ -2454,10 +2454,10 @@
         <w:t xml:space="preserve">30 </w:t>
       </w:r>
       <w:r>
-        <w:t xml:space="preserve">minutos. Hecha por </w:t>
-      </w:r>
-      <w:r>
-        <w:t>José María Portela Huerta</w:t>
+        <w:t>minutos.</w:t>
+      </w:r>
+      <w:r>
+        <w:t xml:space="preserve"> Realizada de forma grupal.</w:t>
       </w:r>
     </w:p>
     <w:p>
@@ -2593,14 +2593,11 @@
         <w:jc w:val="both"/>
       </w:pPr>
       <w:r>
-        <w:rPr>
-          <w:noProof/>
-        </w:rPr>
         <w:drawing>
-          <wp:inline distT="0" distB="0" distL="0" distR="0" wp14:anchorId="59C8E896" wp14:editId="0B8FB1D7">
-            <wp:extent cx="4791744" cy="1657581"/>
-            <wp:effectExtent l="0" t="0" r="8890" b="0"/>
-            <wp:docPr id="855096918" name="Imagen 1" descr="Captura de pantalla de un celular&#10;&#10;Descripción generada automáticamente"/>
+          <wp:inline distT="0" distB="0" distL="0" distR="0" wp14:anchorId="2E0E151C" wp14:editId="12FBC48D">
+            <wp:extent cx="5727700" cy="1772285"/>
+            <wp:effectExtent l="0" t="0" r="6350" b="0"/>
+            <wp:docPr id="1734596615" name="Imagen 1" descr="Tabla&#10;&#10;Descripción generada automáticamente"/>
             <wp:cNvGraphicFramePr>
               <a:graphicFrameLocks xmlns:a="http://schemas.openxmlformats.org/drawingml/2006/main" noChangeAspect="1"/>
             </wp:cNvGraphicFramePr>
@@ -2608,7 +2605,7 @@
               <a:graphicData uri="http://schemas.openxmlformats.org/drawingml/2006/picture">
                 <pic:pic xmlns:pic="http://schemas.openxmlformats.org/drawingml/2006/picture">
                   <pic:nvPicPr>
-                    <pic:cNvPr id="855096918" name="Imagen 1" descr="Captura de pantalla de un celular&#10;&#10;Descripción generada automáticamente"/>
+                    <pic:cNvPr id="1734596615" name="Imagen 1" descr="Tabla&#10;&#10;Descripción generada automáticamente"/>
                     <pic:cNvPicPr/>
                   </pic:nvPicPr>
                   <pic:blipFill>
@@ -2620,7 +2617,7 @@
                   <pic:spPr>
                     <a:xfrm>
                       <a:off x="0" y="0"/>
-                      <a:ext cx="4791744" cy="1657581"/>
+                      <a:ext cx="5727700" cy="1772285"/>
                     </a:xfrm>
                     <a:prstGeom prst="rect">
                       <a:avLst/>
@@ -2816,7 +2813,7 @@
         <w:t xml:space="preserve"> y se ha populado.</w:t>
       </w:r>
       <w:r>
-        <w:t>.</w:t>
+        <w:t xml:space="preserve"> Tiempo real empleado: 2h</w:t>
       </w:r>
     </w:p>
     <w:p>
@@ -3147,7 +3144,7 @@
           <w:noProof/>
         </w:rPr>
         <w:drawing>
-          <wp:inline distT="0" distB="0" distL="0" distR="0" wp14:anchorId="02EFABC7" wp14:editId="0F44B081">
+          <wp:inline distT="0" distB="0" distL="0" distR="0" wp14:anchorId="02EFABC7" wp14:editId="08C5DE17">
             <wp:extent cx="5727700" cy="2974574"/>
             <wp:effectExtent l="0" t="0" r="6350" b="0"/>
             <wp:docPr id="3" name="Imagen 2" descr="Interfaz de usuario gráfica&#10;&#10;Descripción generada automáticamente con confianza media"/>
@@ -3224,10 +3221,10 @@
         </w:rPr>
         <w:lastRenderedPageBreak/>
         <w:drawing>
-          <wp:inline distT="0" distB="0" distL="0" distR="0" wp14:anchorId="5CE9848C" wp14:editId="2E914CE3">
-            <wp:extent cx="5727700" cy="2985135"/>
-            <wp:effectExtent l="0" t="0" r="6350" b="5715"/>
-            <wp:docPr id="904045706" name="Imagen 1" descr="Gráfico&#10;&#10;Descripción generada automáticamente con confianza media"/>
+          <wp:inline distT="0" distB="0" distL="0" distR="0" wp14:anchorId="084872D0" wp14:editId="305F3A66">
+            <wp:extent cx="5727700" cy="2768600"/>
+            <wp:effectExtent l="0" t="0" r="6350" b="0"/>
+            <wp:docPr id="1218599166" name="Imagen 1" descr="Interfaz de usuario gráfica, Aplicación, Tabla, Excel&#10;&#10;Descripción generada automáticamente"/>
             <wp:cNvGraphicFramePr>
               <a:graphicFrameLocks xmlns:a="http://schemas.openxmlformats.org/drawingml/2006/main" noChangeAspect="1"/>
             </wp:cNvGraphicFramePr>
@@ -3235,7 +3232,7 @@
               <a:graphicData uri="http://schemas.openxmlformats.org/drawingml/2006/picture">
                 <pic:pic xmlns:pic="http://schemas.openxmlformats.org/drawingml/2006/picture">
                   <pic:nvPicPr>
-                    <pic:cNvPr id="904045706" name="Imagen 1" descr="Gráfico&#10;&#10;Descripción generada automáticamente con confianza media"/>
+                    <pic:cNvPr id="1218599166" name="Imagen 1" descr="Interfaz de usuario gráfica, Aplicación, Tabla, Excel&#10;&#10;Descripción generada automáticamente"/>
                     <pic:cNvPicPr/>
                   </pic:nvPicPr>
                   <pic:blipFill>
@@ -3247,7 +3244,7 @@
                   <pic:spPr>
                     <a:xfrm>
                       <a:off x="0" y="0"/>
-                      <a:ext cx="5727700" cy="2985135"/>
+                      <a:ext cx="5727700" cy="2768600"/>
                     </a:xfrm>
                     <a:prstGeom prst="rect">
                       <a:avLst/>
@@ -6967,10 +6964,6 @@
 </file>
 
 <file path=customXml/item1.xml><?xml version="1.0" encoding="utf-8"?>
-<b:Sources xmlns:b="http://schemas.openxmlformats.org/officeDocument/2006/bibliography" xmlns="http://schemas.openxmlformats.org/officeDocument/2006/bibliography" SelectedStyle="\APASixthEditionOfficeOnline.xsl" StyleName="APA" Version="6"/>
-</file>
-
-<file path=customXml/item2.xml><?xml version="1.0" encoding="utf-8"?>
 <ct:contentTypeSchema xmlns:ct="http://schemas.microsoft.com/office/2006/metadata/contentType" xmlns:ma="http://schemas.microsoft.com/office/2006/metadata/properties/metaAttributes" ct:_="" ma:_="" ma:contentTypeName="Document" ma:contentTypeID="0x0101005B2744A0F3C5FC40848CBD71B4D9DAA2" ma:contentTypeVersion="11" ma:contentTypeDescription="Create a new document." ma:contentTypeScope="" ma:versionID="662a5b85ad6b90d67bb4c6e2cba28970">
   <xsd:schema xmlns:xsd="http://www.w3.org/2001/XMLSchema" xmlns:xs="http://www.w3.org/2001/XMLSchema" xmlns:p="http://schemas.microsoft.com/office/2006/metadata/properties" xmlns:ns2="591cd0f8-0474-4738-8401-d714496fe932" xmlns:ns3="65b21f57-044f-4604-801b-76c585a7405c" targetNamespace="http://schemas.microsoft.com/office/2006/metadata/properties" ma:root="true" ma:fieldsID="24c47946baefdf82d282471a30f57fcd" ns2:_="" ns3:_="">
     <xsd:import namespace="591cd0f8-0474-4738-8401-d714496fe932"/>
@@ -7165,7 +7158,20 @@
 </ct:contentTypeSchema>
 </file>
 
+<file path=customXml/item2.xml><?xml version="1.0" encoding="utf-8"?>
+<b:Sources xmlns:b="http://schemas.openxmlformats.org/officeDocument/2006/bibliography" xmlns="http://schemas.openxmlformats.org/officeDocument/2006/bibliography" SelectedStyle="\APASixthEditionOfficeOnline.xsl" StyleName="APA" Version="6"/>
+</file>
+
 <file path=customXml/item3.xml><?xml version="1.0" encoding="utf-8"?>
+<?mso-contentType ?>
+<FormTemplates xmlns="http://schemas.microsoft.com/sharepoint/v3/contenttype/forms">
+  <Display>DocumentLibraryForm</Display>
+  <Edit>DocumentLibraryForm</Edit>
+  <New>DocumentLibraryForm</New>
+</FormTemplates>
+</file>
+
+<file path=customXml/item4.xml><?xml version="1.0" encoding="utf-8"?>
 <p:properties xmlns:p="http://schemas.microsoft.com/office/2006/metadata/properties" xmlns:xsi="http://www.w3.org/2001/XMLSchema-instance" xmlns:pc="http://schemas.microsoft.com/office/infopath/2007/PartnerControls">
   <documentManagement>
     <lcf76f155ced4ddcb4097134ff3c332f xmlns="591cd0f8-0474-4738-8401-d714496fe932">
@@ -7176,24 +7182,7 @@
 </p:properties>
 </file>
 
-<file path=customXml/item4.xml><?xml version="1.0" encoding="utf-8"?>
-<?mso-contentType ?>
-<FormTemplates xmlns="http://schemas.microsoft.com/sharepoint/v3/contenttype/forms">
-  <Display>DocumentLibraryForm</Display>
-  <Edit>DocumentLibraryForm</Edit>
-  <New>DocumentLibraryForm</New>
-</FormTemplates>
-</file>
-
 <file path=customXml/itemProps1.xml><?xml version="1.0" encoding="utf-8"?>
-<ds:datastoreItem xmlns:ds="http://schemas.openxmlformats.org/officeDocument/2006/customXml" ds:itemID="{B3D8B919-3BFC-455B-8F21-59E0A6521532}">
-  <ds:schemaRefs>
-    <ds:schemaRef ds:uri="http://schemas.openxmlformats.org/officeDocument/2006/bibliography"/>
-  </ds:schemaRefs>
-</ds:datastoreItem>
-</file>
-
-<file path=customXml/itemProps2.xml><?xml version="1.0" encoding="utf-8"?>
 <ds:datastoreItem xmlns:ds="http://schemas.openxmlformats.org/officeDocument/2006/customXml" ds:itemID="{264800F3-18FD-4E89-854A-47D151F0A251}">
   <ds:schemaRefs>
     <ds:schemaRef ds:uri="http://schemas.microsoft.com/office/2006/metadata/contentType"/>
@@ -7212,7 +7201,23 @@
 </ds:datastoreItem>
 </file>
 
+<file path=customXml/itemProps2.xml><?xml version="1.0" encoding="utf-8"?>
+<ds:datastoreItem xmlns:ds="http://schemas.openxmlformats.org/officeDocument/2006/customXml" ds:itemID="{B3D8B919-3BFC-455B-8F21-59E0A6521532}">
+  <ds:schemaRefs>
+    <ds:schemaRef ds:uri="http://schemas.openxmlformats.org/officeDocument/2006/bibliography"/>
+  </ds:schemaRefs>
+</ds:datastoreItem>
+</file>
+
 <file path=customXml/itemProps3.xml><?xml version="1.0" encoding="utf-8"?>
+<ds:datastoreItem xmlns:ds="http://schemas.openxmlformats.org/officeDocument/2006/customXml" ds:itemID="{065F5E07-5487-4F28-90FD-A0F9578686E4}">
+  <ds:schemaRefs>
+    <ds:schemaRef ds:uri="http://schemas.microsoft.com/sharepoint/v3/contenttype/forms"/>
+  </ds:schemaRefs>
+</ds:datastoreItem>
+</file>
+
+<file path=customXml/itemProps4.xml><?xml version="1.0" encoding="utf-8"?>
 <ds:datastoreItem xmlns:ds="http://schemas.openxmlformats.org/officeDocument/2006/customXml" ds:itemID="{05AD0F2C-FF07-4655-B2F6-3CB46C47939A}">
   <ds:schemaRefs>
     <ds:schemaRef ds:uri="http://schemas.microsoft.com/office/2006/metadata/properties"/>
@@ -7221,12 +7226,4 @@
     <ds:schemaRef ds:uri="65b21f57-044f-4604-801b-76c585a7405c"/>
   </ds:schemaRefs>
 </ds:datastoreItem>
-</file>
-
-<file path=customXml/itemProps4.xml><?xml version="1.0" encoding="utf-8"?>
-<ds:datastoreItem xmlns:ds="http://schemas.openxmlformats.org/officeDocument/2006/customXml" ds:itemID="{065F5E07-5487-4F28-90FD-A0F9578686E4}">
-  <ds:schemaRefs>
-    <ds:schemaRef ds:uri="http://schemas.microsoft.com/sharepoint/v3/contenttype/forms"/>
-  </ds:schemaRefs>
-</ds:datastoreItem>
 </file>
--- a/reports/Group/D02/Planning and Progress Report - Group.docx
+++ b/reports/Group/D02/Planning and Progress Report - Group.docx
@@ -187,6 +187,7 @@
           <w:lang w:val="en-GB"/>
         </w:rPr>
       </w:pPr>
+      <w:proofErr w:type="spellStart"/>
       <w:r>
         <w:rPr>
           <w:color w:val="4472C4" w:themeColor="accent1"/>
@@ -194,6 +195,7 @@
         </w:rPr>
         <w:t>Repositorio</w:t>
       </w:r>
+      <w:proofErr w:type="spellEnd"/>
       <w:r>
         <w:rPr>
           <w:color w:val="4472C4" w:themeColor="accent1"/>
@@ -380,8 +382,13 @@
         <w:jc w:val="both"/>
       </w:pPr>
       <w:r>
-        <w:t>Juan José Gómez Borrallo</w:t>
-      </w:r>
+        <w:t xml:space="preserve">Juan José Gómez </w:t>
+      </w:r>
+      <w:proofErr w:type="spellStart"/>
+      <w:r>
+        <w:t>Borrallo</w:t>
+      </w:r>
+      <w:proofErr w:type="spellEnd"/>
       <w:r>
         <w:t xml:space="preserve"> (</w:t>
       </w:r>
@@ -929,7 +936,7 @@
                 <w:noProof/>
                 <w:webHidden/>
               </w:rPr>
-              <w:t>5</w:t>
+              <w:t>6</w:t>
             </w:r>
             <w:r>
               <w:rPr>
@@ -1004,7 +1011,7 @@
                 <w:noProof/>
                 <w:webHidden/>
               </w:rPr>
-              <w:t>5</w:t>
+              <w:t>6</w:t>
             </w:r>
             <w:r>
               <w:rPr>
@@ -1079,7 +1086,7 @@
                 <w:noProof/>
                 <w:webHidden/>
               </w:rPr>
-              <w:t>5</w:t>
+              <w:t>6</w:t>
             </w:r>
             <w:r>
               <w:rPr>
@@ -1154,7 +1161,7 @@
                 <w:noProof/>
                 <w:webHidden/>
               </w:rPr>
-              <w:t>5</w:t>
+              <w:t>6</w:t>
             </w:r>
             <w:r>
               <w:rPr>
@@ -1229,7 +1236,7 @@
                 <w:noProof/>
                 <w:webHidden/>
               </w:rPr>
-              <w:t>6</w:t>
+              <w:t>8</w:t>
             </w:r>
             <w:r>
               <w:rPr>
@@ -1304,7 +1311,7 @@
                 <w:noProof/>
                 <w:webHidden/>
               </w:rPr>
-              <w:t>6</w:t>
+              <w:t>8</w:t>
             </w:r>
             <w:r>
               <w:rPr>
@@ -1778,20 +1785,44 @@
         <w:jc w:val="both"/>
       </w:pPr>
       <w:r>
-        <w:t>Para la planificación del proyecto hemos decidido usar las herramientas de discord, clockify y GitHub Project.</w:t>
-      </w:r>
-    </w:p>
-    <w:p>
-      <w:pPr>
-        <w:jc w:val="both"/>
-      </w:pPr>
-    </w:p>
-    <w:p>
-      <w:pPr>
-        <w:jc w:val="both"/>
-      </w:pPr>
-      <w:r>
-        <w:t>La herramienta de discord nos sirve para comunicarnos textualmente y para poder realizar reuniones de manera telemática.</w:t>
+        <w:t xml:space="preserve">Para la planificación del proyecto hemos decidido usar las herramientas de </w:t>
+      </w:r>
+      <w:proofErr w:type="spellStart"/>
+      <w:r>
+        <w:t>discord</w:t>
+      </w:r>
+      <w:proofErr w:type="spellEnd"/>
+      <w:r>
+        <w:t xml:space="preserve">, </w:t>
+      </w:r>
+      <w:proofErr w:type="spellStart"/>
+      <w:r>
+        <w:t>clockify</w:t>
+      </w:r>
+      <w:proofErr w:type="spellEnd"/>
+      <w:r>
+        <w:t xml:space="preserve"> y GitHub Project.</w:t>
+      </w:r>
+    </w:p>
+    <w:p>
+      <w:pPr>
+        <w:jc w:val="both"/>
+      </w:pPr>
+    </w:p>
+    <w:p>
+      <w:pPr>
+        <w:jc w:val="both"/>
+      </w:pPr>
+      <w:r>
+        <w:t xml:space="preserve">La herramienta de </w:t>
+      </w:r>
+      <w:proofErr w:type="spellStart"/>
+      <w:r>
+        <w:t>discord</w:t>
+      </w:r>
+      <w:proofErr w:type="spellEnd"/>
+      <w:r>
+        <w:t xml:space="preserve"> nos sirve para comunicarnos textualmente y para poder realizar reuniones de manera telemática.</w:t>
       </w:r>
     </w:p>
     <w:p>
@@ -1862,7 +1893,15 @@
         <w:jc w:val="both"/>
       </w:pPr>
       <w:r>
-        <w:t>La herramienta de clockify nos permite obtener el tiempo que hemos dedicado a cada tarea para realizar posteriormente el costo total del desarrollo.</w:t>
+        <w:t xml:space="preserve">La herramienta de </w:t>
+      </w:r>
+      <w:proofErr w:type="spellStart"/>
+      <w:r>
+        <w:t>clockify</w:t>
+      </w:r>
+      <w:proofErr w:type="spellEnd"/>
+      <w:r>
+        <w:t xml:space="preserve"> nos permite obtener el tiempo que hemos dedicado a cada tarea para realizar posteriormente el costo total del desarrollo.</w:t>
       </w:r>
     </w:p>
     <w:p>
@@ -1879,7 +1918,7 @@
           <w:noProof/>
         </w:rPr>
         <w:drawing>
-          <wp:inline distT="0" distB="0" distL="0" distR="0" wp14:anchorId="18008E00" wp14:editId="29E5D5CC">
+          <wp:inline distT="0" distB="0" distL="0" distR="0" wp14:anchorId="18008E00" wp14:editId="5F7FAB02">
             <wp:extent cx="5727700" cy="2778760"/>
             <wp:effectExtent l="0" t="0" r="6350" b="2540"/>
             <wp:docPr id="1635898059" name="Imagen 1" descr="Interfaz de usuario gráfica, Texto&#10;&#10;Descripción generada automáticamente"/>
@@ -2070,9 +2109,11 @@
       <w:r>
         <w:t xml:space="preserve"> Crear clase “</w:t>
       </w:r>
+      <w:proofErr w:type="spellStart"/>
       <w:r>
         <w:t>claim</w:t>
       </w:r>
+      <w:proofErr w:type="spellEnd"/>
       <w:r>
         <w:t xml:space="preserve">” con todos sus atributos. Tiempo estimado 1h </w:t>
       </w:r>
@@ -2107,9 +2148,11 @@
       <w:r>
         <w:t>: Crear clase “</w:t>
       </w:r>
+      <w:proofErr w:type="spellStart"/>
       <w:r>
         <w:t>objective</w:t>
       </w:r>
+      <w:proofErr w:type="spellEnd"/>
       <w:r>
         <w:t xml:space="preserve">” con todos sus atributos. Tiempo estimado 1h min. Asignada </w:t>
       </w:r>
@@ -2142,9 +2185,11 @@
       <w:r>
         <w:t>Crear clase “</w:t>
       </w:r>
+      <w:proofErr w:type="spellStart"/>
       <w:r>
         <w:t>risk</w:t>
       </w:r>
+      <w:proofErr w:type="spellEnd"/>
       <w:r>
         <w:t>” con todos sus atributos. Tiempo estimado 1h 30 min. Asignada</w:t>
       </w:r>
@@ -2173,15 +2218,22 @@
       <w:r>
         <w:t>: Crear clase “</w:t>
       </w:r>
+      <w:proofErr w:type="spellStart"/>
       <w:r>
         <w:t>notice</w:t>
       </w:r>
+      <w:proofErr w:type="spellEnd"/>
       <w:r>
         <w:t>” con todos sus atributos. Tiempo estimado 30 min. Asignada a J</w:t>
       </w:r>
       <w:r>
-        <w:t>uan José Gómez Borrallo</w:t>
-      </w:r>
+        <w:t xml:space="preserve">uan José Gómez </w:t>
+      </w:r>
+      <w:proofErr w:type="spellStart"/>
+      <w:r>
+        <w:t>Borrallo</w:t>
+      </w:r>
+      <w:proofErr w:type="spellEnd"/>
       <w:r>
         <w:t>.</w:t>
       </w:r>
@@ -2305,7 +2357,49 @@
         <w:rPr>
           <w:lang w:val="en-GB"/>
         </w:rPr>
-        <w:t>Crear la configuración de “currency”. Tiempo estimado 30 minutos.</w:t>
+        <w:t xml:space="preserve">Crear la </w:t>
+      </w:r>
+      <w:proofErr w:type="spellStart"/>
+      <w:r>
+        <w:rPr>
+          <w:lang w:val="en-GB"/>
+        </w:rPr>
+        <w:t>configuración</w:t>
+      </w:r>
+      <w:proofErr w:type="spellEnd"/>
+      <w:r>
+        <w:rPr>
+          <w:lang w:val="en-GB"/>
+        </w:rPr>
+        <w:t xml:space="preserve"> de “currency”. Tiempo </w:t>
+      </w:r>
+      <w:proofErr w:type="spellStart"/>
+      <w:r>
+        <w:rPr>
+          <w:lang w:val="en-GB"/>
+        </w:rPr>
+        <w:t>estimado</w:t>
+      </w:r>
+      <w:proofErr w:type="spellEnd"/>
+      <w:r>
+        <w:rPr>
+          <w:lang w:val="en-GB"/>
+        </w:rPr>
+        <w:t xml:space="preserve"> 30 </w:t>
+      </w:r>
+      <w:proofErr w:type="spellStart"/>
+      <w:r>
+        <w:rPr>
+          <w:lang w:val="en-GB"/>
+        </w:rPr>
+        <w:t>minutos</w:t>
+      </w:r>
+      <w:proofErr w:type="spellEnd"/>
+      <w:r>
+        <w:rPr>
+          <w:lang w:val="en-GB"/>
+        </w:rPr>
+        <w:t>.</w:t>
       </w:r>
     </w:p>
     <w:p>
@@ -2326,9 +2420,19 @@
       <w:r>
         <w:t xml:space="preserve">: Crear </w:t>
       </w:r>
-      <w:r>
-        <w:t>analysis report</w:t>
-      </w:r>
+      <w:proofErr w:type="spellStart"/>
+      <w:r>
+        <w:t>analysis</w:t>
+      </w:r>
+      <w:proofErr w:type="spellEnd"/>
+      <w:r>
+        <w:t xml:space="preserve"> </w:t>
+      </w:r>
+      <w:proofErr w:type="spellStart"/>
+      <w:r>
+        <w:t>report</w:t>
+      </w:r>
+      <w:proofErr w:type="spellEnd"/>
       <w:r>
         <w:t xml:space="preserve">”. </w:t>
       </w:r>
@@ -2377,8 +2481,13 @@
         <w:t xml:space="preserve">: Crear “administrator dashboard”. </w:t>
       </w:r>
       <w:r>
-        <w:t>Tiempo estimado 15 minutos. Hecha por Juan José Gómez Borrallo</w:t>
-      </w:r>
+        <w:t xml:space="preserve">Tiempo estimado 15 minutos. Hecha por Juan José Gómez </w:t>
+      </w:r>
+      <w:proofErr w:type="spellStart"/>
+      <w:r>
+        <w:t>Borrallo</w:t>
+      </w:r>
+      <w:proofErr w:type="spellEnd"/>
     </w:p>
     <w:p>
       <w:pPr>
@@ -2416,8 +2525,13 @@
         <w:t>20</w:t>
       </w:r>
       <w:r>
-        <w:t xml:space="preserve"> minutos. Hecha por Juan José Gómez Borrallo</w:t>
-      </w:r>
+        <w:t xml:space="preserve"> minutos. Hecha por Juan José Gómez </w:t>
+      </w:r>
+      <w:proofErr w:type="spellStart"/>
+      <w:r>
+        <w:t>Borrallo</w:t>
+      </w:r>
+      <w:proofErr w:type="spellEnd"/>
     </w:p>
     <w:p>
       <w:pPr>
@@ -2496,11 +2610,24 @@
         <w:t>José</w:t>
       </w:r>
       <w:r>
-        <w:t xml:space="preserve"> Gómez Borrallo: Desarrollador</w:t>
-      </w:r>
-      <w:r>
-        <w:t>, Tester</w:t>
-      </w:r>
+        <w:t xml:space="preserve"> Gómez </w:t>
+      </w:r>
+      <w:proofErr w:type="spellStart"/>
+      <w:r>
+        <w:t>Borrallo</w:t>
+      </w:r>
+      <w:proofErr w:type="spellEnd"/>
+      <w:r>
+        <w:t>: Desarrollador</w:t>
+      </w:r>
+      <w:r>
+        <w:t xml:space="preserve">, </w:t>
+      </w:r>
+      <w:proofErr w:type="spellStart"/>
+      <w:r>
+        <w:t>Tester</w:t>
+      </w:r>
+      <w:proofErr w:type="spellEnd"/>
       <w:r>
         <w:t>.</w:t>
       </w:r>
@@ -2592,12 +2719,17 @@
       <w:pPr>
         <w:jc w:val="both"/>
       </w:pPr>
+    </w:p>
+    <w:p>
+      <w:pPr>
+        <w:jc w:val="center"/>
+      </w:pPr>
       <w:r>
         <w:drawing>
-          <wp:inline distT="0" distB="0" distL="0" distR="0" wp14:anchorId="2E0E151C" wp14:editId="12FBC48D">
-            <wp:extent cx="5727700" cy="1772285"/>
-            <wp:effectExtent l="0" t="0" r="6350" b="0"/>
-            <wp:docPr id="1734596615" name="Imagen 1" descr="Tabla&#10;&#10;Descripción generada automáticamente"/>
+          <wp:inline distT="0" distB="0" distL="0" distR="0" wp14:anchorId="0F5C04C7" wp14:editId="54B8B43C">
+            <wp:extent cx="5059820" cy="1515087"/>
+            <wp:effectExtent l="0" t="0" r="7620" b="9525"/>
+            <wp:docPr id="705458232" name="Imagen 1" descr="Tabla&#10;&#10;Descripción generada automáticamente"/>
             <wp:cNvGraphicFramePr>
               <a:graphicFrameLocks xmlns:a="http://schemas.openxmlformats.org/drawingml/2006/main" noChangeAspect="1"/>
             </wp:cNvGraphicFramePr>
@@ -2605,7 +2737,7 @@
               <a:graphicData uri="http://schemas.openxmlformats.org/drawingml/2006/picture">
                 <pic:pic xmlns:pic="http://schemas.openxmlformats.org/drawingml/2006/picture">
                   <pic:nvPicPr>
-                    <pic:cNvPr id="1734596615" name="Imagen 1" descr="Tabla&#10;&#10;Descripción generada automáticamente"/>
+                    <pic:cNvPr id="705458232" name="Imagen 1" descr="Tabla&#10;&#10;Descripción generada automáticamente"/>
                     <pic:cNvPicPr/>
                   </pic:nvPicPr>
                   <pic:blipFill>
@@ -2617,7 +2749,7 @@
                   <pic:spPr>
                     <a:xfrm>
                       <a:off x="0" y="0"/>
-                      <a:ext cx="5727700" cy="1772285"/>
+                      <a:ext cx="5059820" cy="1515087"/>
                     </a:xfrm>
                     <a:prstGeom prst="rect">
                       <a:avLst/>
@@ -2749,7 +2881,23 @@
         <w:t>Se ha creado correcta</w:t>
       </w:r>
       <w:r>
-        <w:t>mente la clase claim y se ha populado.</w:t>
+        <w:t xml:space="preserve">mente la clase </w:t>
+      </w:r>
+      <w:proofErr w:type="spellStart"/>
+      <w:r>
+        <w:t>claim</w:t>
+      </w:r>
+      <w:proofErr w:type="spellEnd"/>
+      <w:r>
+        <w:t xml:space="preserve"> y se ha </w:t>
+      </w:r>
+      <w:proofErr w:type="spellStart"/>
+      <w:r>
+        <w:t>populado</w:t>
+      </w:r>
+      <w:proofErr w:type="spellEnd"/>
+      <w:r>
+        <w:t>.</w:t>
       </w:r>
       <w:r>
         <w:t xml:space="preserve"> Tiempo real empleado 33m</w:t>
@@ -2777,11 +2925,24 @@
       <w:r>
         <w:t xml:space="preserve">Se ha creado correctamente la clase </w:t>
       </w:r>
+      <w:proofErr w:type="spellStart"/>
       <w:r>
         <w:t>objective</w:t>
       </w:r>
-      <w:r>
-        <w:t xml:space="preserve"> y se ha populado.</w:t>
+      <w:proofErr w:type="spellEnd"/>
+      <w:r>
+        <w:t xml:space="preserve"> y se ha </w:t>
+      </w:r>
+      <w:proofErr w:type="spellStart"/>
+      <w:r>
+        <w:t>populado</w:t>
+      </w:r>
+      <w:proofErr w:type="spellEnd"/>
+      <w:r>
+        <w:t>.</w:t>
+      </w:r>
+      <w:r>
+        <w:t xml:space="preserve"> Tiempo real empleado 4h</w:t>
       </w:r>
     </w:p>
     <w:p>
@@ -2806,11 +2967,21 @@
       <w:r>
         <w:t xml:space="preserve">Se ha creado correctamente la clase </w:t>
       </w:r>
+      <w:proofErr w:type="spellStart"/>
       <w:r>
         <w:t>risk</w:t>
       </w:r>
-      <w:r>
-        <w:t xml:space="preserve"> y se ha populado.</w:t>
+      <w:proofErr w:type="spellEnd"/>
+      <w:r>
+        <w:t xml:space="preserve"> y se ha </w:t>
+      </w:r>
+      <w:proofErr w:type="spellStart"/>
+      <w:r>
+        <w:t>populado</w:t>
+      </w:r>
+      <w:proofErr w:type="spellEnd"/>
+      <w:r>
+        <w:t>.</w:t>
       </w:r>
       <w:r>
         <w:t xml:space="preserve"> Tiempo real empleado: 2h</w:t>
@@ -2838,11 +3009,24 @@
       <w:r>
         <w:t xml:space="preserve">Se ha creado correctamente la clase </w:t>
       </w:r>
+      <w:proofErr w:type="spellStart"/>
       <w:r>
         <w:t>notice</w:t>
       </w:r>
-      <w:r>
-        <w:t xml:space="preserve"> y se ha populado.</w:t>
+      <w:proofErr w:type="spellEnd"/>
+      <w:r>
+        <w:t xml:space="preserve"> y se ha </w:t>
+      </w:r>
+      <w:proofErr w:type="spellStart"/>
+      <w:r>
+        <w:t>populado</w:t>
+      </w:r>
+      <w:proofErr w:type="spellEnd"/>
+      <w:r>
+        <w:t>.</w:t>
+      </w:r>
+      <w:r>
+        <w:t xml:space="preserve"> Tiempo real empleado: 30m</w:t>
       </w:r>
     </w:p>
     <w:p>
@@ -2872,7 +3056,15 @@
         <w:t>banner</w:t>
       </w:r>
       <w:r>
-        <w:t xml:space="preserve"> y se ha populado.</w:t>
+        <w:t xml:space="preserve"> y se ha </w:t>
+      </w:r>
+      <w:proofErr w:type="spellStart"/>
+      <w:r>
+        <w:t>populado</w:t>
+      </w:r>
+      <w:proofErr w:type="spellEnd"/>
+      <w:r>
+        <w:t>.</w:t>
       </w:r>
       <w:r>
         <w:t xml:space="preserve"> Se han empleado 50 minutos.</w:t>
@@ -2947,7 +3139,49 @@
         <w:rPr>
           <w:lang w:val="en-GB"/>
         </w:rPr>
-        <w:t>ha creado la clase de configuracion de “currency”</w:t>
+        <w:t xml:space="preserve">ha </w:t>
+      </w:r>
+      <w:proofErr w:type="spellStart"/>
+      <w:r>
+        <w:rPr>
+          <w:lang w:val="en-GB"/>
+        </w:rPr>
+        <w:t>creado</w:t>
+      </w:r>
+      <w:proofErr w:type="spellEnd"/>
+      <w:r>
+        <w:rPr>
+          <w:lang w:val="en-GB"/>
+        </w:rPr>
+        <w:t xml:space="preserve"> la </w:t>
+      </w:r>
+      <w:proofErr w:type="spellStart"/>
+      <w:r>
+        <w:rPr>
+          <w:lang w:val="en-GB"/>
+        </w:rPr>
+        <w:t>clase</w:t>
+      </w:r>
+      <w:proofErr w:type="spellEnd"/>
+      <w:r>
+        <w:rPr>
+          <w:lang w:val="en-GB"/>
+        </w:rPr>
+        <w:t xml:space="preserve"> de </w:t>
+      </w:r>
+      <w:proofErr w:type="spellStart"/>
+      <w:r>
+        <w:rPr>
+          <w:lang w:val="en-GB"/>
+        </w:rPr>
+        <w:t>configuracion</w:t>
+      </w:r>
+      <w:proofErr w:type="spellEnd"/>
+      <w:r>
+        <w:rPr>
+          <w:lang w:val="en-GB"/>
+        </w:rPr>
+        <w:t xml:space="preserve"> de “currency”</w:t>
       </w:r>
       <w:r>
         <w:rPr>
@@ -2959,7 +3193,21 @@
         <w:rPr>
           <w:lang w:val="en-GB"/>
         </w:rPr>
-        <w:t xml:space="preserve"> Tiempo real empleado. 20m</w:t>
+        <w:t xml:space="preserve"> Tiempo real </w:t>
+      </w:r>
+      <w:proofErr w:type="spellStart"/>
+      <w:r>
+        <w:rPr>
+          <w:lang w:val="en-GB"/>
+        </w:rPr>
+        <w:t>empleado</w:t>
+      </w:r>
+      <w:proofErr w:type="spellEnd"/>
+      <w:r>
+        <w:rPr>
+          <w:lang w:val="en-GB"/>
+        </w:rPr>
+        <w:t>. 20m</w:t>
       </w:r>
     </w:p>
     <w:p>
@@ -2992,7 +3240,55 @@
         <w:rPr>
           <w:lang w:val="en-GB"/>
         </w:rPr>
-        <w:t>Se ha creado el analysis report.</w:t>
+        <w:t xml:space="preserve">Se ha </w:t>
+      </w:r>
+      <w:proofErr w:type="spellStart"/>
+      <w:r>
+        <w:rPr>
+          <w:lang w:val="en-GB"/>
+        </w:rPr>
+        <w:t>creado</w:t>
+      </w:r>
+      <w:proofErr w:type="spellEnd"/>
+      <w:r>
+        <w:rPr>
+          <w:lang w:val="en-GB"/>
+        </w:rPr>
+        <w:t xml:space="preserve"> </w:t>
+      </w:r>
+      <w:proofErr w:type="spellStart"/>
+      <w:r>
+        <w:rPr>
+          <w:lang w:val="en-GB"/>
+        </w:rPr>
+        <w:t>el</w:t>
+      </w:r>
+      <w:proofErr w:type="spellEnd"/>
+      <w:r>
+        <w:rPr>
+          <w:lang w:val="en-GB"/>
+        </w:rPr>
+        <w:t xml:space="preserve"> analysis report.</w:t>
+      </w:r>
+      <w:r>
+        <w:rPr>
+          <w:lang w:val="en-GB"/>
+        </w:rPr>
+        <w:t xml:space="preserve"> Tiempo real </w:t>
+      </w:r>
+      <w:proofErr w:type="spellStart"/>
+      <w:r>
+        <w:rPr>
+          <w:lang w:val="en-GB"/>
+        </w:rPr>
+        <w:t>empleado</w:t>
+      </w:r>
+      <w:proofErr w:type="spellEnd"/>
+      <w:r>
+        <w:rPr>
+          <w:lang w:val="en-GB"/>
+        </w:rPr>
+        <w:t>: 30m</w:t>
       </w:r>
     </w:p>
     <w:p>
@@ -3018,7 +3314,26 @@
         <w:t>Se ha cre</w:t>
       </w:r>
       <w:r>
-        <w:t>ado el administrator dashboard siguiendo las directrices de clase</w:t>
+        <w:t xml:space="preserve">ado el </w:t>
+      </w:r>
+      <w:proofErr w:type="spellStart"/>
+      <w:r>
+        <w:t>administrator</w:t>
+      </w:r>
+      <w:proofErr w:type="spellEnd"/>
+      <w:r>
+        <w:t xml:space="preserve"> </w:t>
+      </w:r>
+      <w:proofErr w:type="spellStart"/>
+      <w:r>
+        <w:t>dashboard</w:t>
+      </w:r>
+      <w:proofErr w:type="spellEnd"/>
+      <w:r>
+        <w:t xml:space="preserve"> siguiendo las directrices de clase</w:t>
+      </w:r>
+      <w:r>
+        <w:t>. Tiempo real estimado: 20m</w:t>
       </w:r>
     </w:p>
     <w:p>
@@ -3051,13 +3366,61 @@
         <w:rPr>
           <w:lang w:val="en-GB"/>
         </w:rPr>
-        <w:t xml:space="preserve">Se ha creado el </w:t>
+        <w:t xml:space="preserve">Se ha </w:t>
+      </w:r>
+      <w:proofErr w:type="spellStart"/>
+      <w:r>
+        <w:rPr>
+          <w:lang w:val="en-GB"/>
+        </w:rPr>
+        <w:t>creado</w:t>
+      </w:r>
+      <w:proofErr w:type="spellEnd"/>
+      <w:r>
+        <w:rPr>
+          <w:lang w:val="en-GB"/>
+        </w:rPr>
+        <w:t xml:space="preserve"> </w:t>
+      </w:r>
+      <w:proofErr w:type="spellStart"/>
+      <w:r>
+        <w:rPr>
+          <w:lang w:val="en-GB"/>
+        </w:rPr>
+        <w:t>el</w:t>
+      </w:r>
+      <w:proofErr w:type="spellEnd"/>
+      <w:r>
+        <w:rPr>
+          <w:lang w:val="en-GB"/>
+        </w:rPr>
+        <w:t xml:space="preserve"> </w:t>
       </w:r>
       <w:r>
         <w:rPr>
           <w:lang w:val="en-GB"/>
         </w:rPr>
         <w:t xml:space="preserve">planning and progress report. </w:t>
+      </w:r>
+      <w:r>
+        <w:rPr>
+          <w:lang w:val="en-GB"/>
+        </w:rPr>
+        <w:t xml:space="preserve">Tiempo real </w:t>
+      </w:r>
+      <w:proofErr w:type="spellStart"/>
+      <w:r>
+        <w:rPr>
+          <w:lang w:val="en-GB"/>
+        </w:rPr>
+        <w:t>estimado</w:t>
+      </w:r>
+      <w:proofErr w:type="spellEnd"/>
+      <w:r>
+        <w:rPr>
+          <w:lang w:val="en-GB"/>
+        </w:rPr>
+        <w:t>: 60m</w:t>
       </w:r>
     </w:p>
     <w:p>
@@ -3085,18 +3448,29 @@
       <w:r>
         <w:t>ado el UML correctamente con todas las clases desarrolladas.</w:t>
       </w:r>
-    </w:p>
-    <w:p>
-      <w:pPr>
-        <w:jc w:val="both"/>
-      </w:pPr>
-    </w:p>
-    <w:p>
-      <w:pPr>
-        <w:jc w:val="both"/>
-      </w:pPr>
-      <w:r>
-        <w:t>Los tiempos han sido monitorizados con la herramienta clokify, ahí hemos definido todas las tareas y registrado el tiempo dedicado a cada una de ellas.</w:t>
+      <w:r>
+        <w:t xml:space="preserve"> Tiempo real estimado 2h</w:t>
+      </w:r>
+    </w:p>
+    <w:p>
+      <w:pPr>
+        <w:jc w:val="both"/>
+      </w:pPr>
+    </w:p>
+    <w:p>
+      <w:pPr>
+        <w:jc w:val="both"/>
+      </w:pPr>
+      <w:r>
+        <w:t xml:space="preserve">Los tiempos han sido monitorizados con la herramienta </w:t>
+      </w:r>
+      <w:proofErr w:type="spellStart"/>
+      <w:r>
+        <w:t>clokify</w:t>
+      </w:r>
+      <w:proofErr w:type="spellEnd"/>
+      <w:r>
+        <w:t>, ahí hemos definido todas las tareas y registrado el tiempo dedicado a cada una de ellas.</w:t>
       </w:r>
     </w:p>
     <w:p>
@@ -3144,7 +3518,7 @@
           <w:noProof/>
         </w:rPr>
         <w:drawing>
-          <wp:inline distT="0" distB="0" distL="0" distR="0" wp14:anchorId="02EFABC7" wp14:editId="08C5DE17">
+          <wp:inline distT="0" distB="0" distL="0" distR="0" wp14:anchorId="02EFABC7" wp14:editId="5E07777C">
             <wp:extent cx="5727700" cy="2974574"/>
             <wp:effectExtent l="0" t="0" r="6350" b="0"/>
             <wp:docPr id="3" name="Imagen 2" descr="Interfaz de usuario gráfica&#10;&#10;Descripción generada automáticamente con confianza media"/>
@@ -3216,15 +3590,12 @@
         <w:jc w:val="both"/>
       </w:pPr>
       <w:r>
-        <w:rPr>
-          <w:noProof/>
-        </w:rPr>
         <w:lastRenderedPageBreak/>
         <w:drawing>
-          <wp:inline distT="0" distB="0" distL="0" distR="0" wp14:anchorId="084872D0" wp14:editId="305F3A66">
-            <wp:extent cx="5727700" cy="2768600"/>
-            <wp:effectExtent l="0" t="0" r="6350" b="0"/>
-            <wp:docPr id="1218599166" name="Imagen 1" descr="Interfaz de usuario gráfica, Aplicación, Tabla, Excel&#10;&#10;Descripción generada automáticamente"/>
+          <wp:inline distT="0" distB="0" distL="0" distR="0" wp14:anchorId="13BFDB5C" wp14:editId="670CB5C4">
+            <wp:extent cx="5727700" cy="1479550"/>
+            <wp:effectExtent l="0" t="0" r="6350" b="6350"/>
+            <wp:docPr id="930070669" name="Imagen 1" descr="Gráfico de barras&#10;&#10;Descripción generada automáticamente"/>
             <wp:cNvGraphicFramePr>
               <a:graphicFrameLocks xmlns:a="http://schemas.openxmlformats.org/drawingml/2006/main" noChangeAspect="1"/>
             </wp:cNvGraphicFramePr>
@@ -3232,7 +3603,7 @@
               <a:graphicData uri="http://schemas.openxmlformats.org/drawingml/2006/picture">
                 <pic:pic xmlns:pic="http://schemas.openxmlformats.org/drawingml/2006/picture">
                   <pic:nvPicPr>
-                    <pic:cNvPr id="1218599166" name="Imagen 1" descr="Interfaz de usuario gráfica, Aplicación, Tabla, Excel&#10;&#10;Descripción generada automáticamente"/>
+                    <pic:cNvPr id="930070669" name="Imagen 1" descr="Gráfico de barras&#10;&#10;Descripción generada automáticamente"/>
                     <pic:cNvPicPr/>
                   </pic:nvPicPr>
                   <pic:blipFill>
@@ -3244,7 +3615,7 @@
                   <pic:spPr>
                     <a:xfrm>
                       <a:off x="0" y="0"/>
-                      <a:ext cx="5727700" cy="2768600"/>
+                      <a:ext cx="5727700" cy="1479550"/>
                     </a:xfrm>
                     <a:prstGeom prst="rect">
                       <a:avLst/>
@@ -6964,6 +7335,10 @@
 </file>
 
 <file path=customXml/item1.xml><?xml version="1.0" encoding="utf-8"?>
+<b:Sources xmlns:b="http://schemas.openxmlformats.org/officeDocument/2006/bibliography" xmlns="http://schemas.openxmlformats.org/officeDocument/2006/bibliography" SelectedStyle="\APASixthEditionOfficeOnline.xsl" StyleName="APA" Version="6"/>
+</file>
+
+<file path=customXml/item2.xml><?xml version="1.0" encoding="utf-8"?>
 <ct:contentTypeSchema xmlns:ct="http://schemas.microsoft.com/office/2006/metadata/contentType" xmlns:ma="http://schemas.microsoft.com/office/2006/metadata/properties/metaAttributes" ct:_="" ma:_="" ma:contentTypeName="Document" ma:contentTypeID="0x0101005B2744A0F3C5FC40848CBD71B4D9DAA2" ma:contentTypeVersion="11" ma:contentTypeDescription="Create a new document." ma:contentTypeScope="" ma:versionID="662a5b85ad6b90d67bb4c6e2cba28970">
   <xsd:schema xmlns:xsd="http://www.w3.org/2001/XMLSchema" xmlns:xs="http://www.w3.org/2001/XMLSchema" xmlns:p="http://schemas.microsoft.com/office/2006/metadata/properties" xmlns:ns2="591cd0f8-0474-4738-8401-d714496fe932" xmlns:ns3="65b21f57-044f-4604-801b-76c585a7405c" targetNamespace="http://schemas.microsoft.com/office/2006/metadata/properties" ma:root="true" ma:fieldsID="24c47946baefdf82d282471a30f57fcd" ns2:_="" ns3:_="">
     <xsd:import namespace="591cd0f8-0474-4738-8401-d714496fe932"/>
@@ -7158,20 +7533,7 @@
 </ct:contentTypeSchema>
 </file>
 
-<file path=customXml/item2.xml><?xml version="1.0" encoding="utf-8"?>
-<b:Sources xmlns:b="http://schemas.openxmlformats.org/officeDocument/2006/bibliography" xmlns="http://schemas.openxmlformats.org/officeDocument/2006/bibliography" SelectedStyle="\APASixthEditionOfficeOnline.xsl" StyleName="APA" Version="6"/>
-</file>
-
 <file path=customXml/item3.xml><?xml version="1.0" encoding="utf-8"?>
-<?mso-contentType ?>
-<FormTemplates xmlns="http://schemas.microsoft.com/sharepoint/v3/contenttype/forms">
-  <Display>DocumentLibraryForm</Display>
-  <Edit>DocumentLibraryForm</Edit>
-  <New>DocumentLibraryForm</New>
-</FormTemplates>
-</file>
-
-<file path=customXml/item4.xml><?xml version="1.0" encoding="utf-8"?>
 <p:properties xmlns:p="http://schemas.microsoft.com/office/2006/metadata/properties" xmlns:xsi="http://www.w3.org/2001/XMLSchema-instance" xmlns:pc="http://schemas.microsoft.com/office/infopath/2007/PartnerControls">
   <documentManagement>
     <lcf76f155ced4ddcb4097134ff3c332f xmlns="591cd0f8-0474-4738-8401-d714496fe932">
@@ -7182,7 +7544,24 @@
 </p:properties>
 </file>
 
+<file path=customXml/item4.xml><?xml version="1.0" encoding="utf-8"?>
+<?mso-contentType ?>
+<FormTemplates xmlns="http://schemas.microsoft.com/sharepoint/v3/contenttype/forms">
+  <Display>DocumentLibraryForm</Display>
+  <Edit>DocumentLibraryForm</Edit>
+  <New>DocumentLibraryForm</New>
+</FormTemplates>
+</file>
+
 <file path=customXml/itemProps1.xml><?xml version="1.0" encoding="utf-8"?>
+<ds:datastoreItem xmlns:ds="http://schemas.openxmlformats.org/officeDocument/2006/customXml" ds:itemID="{B3D8B919-3BFC-455B-8F21-59E0A6521532}">
+  <ds:schemaRefs>
+    <ds:schemaRef ds:uri="http://schemas.openxmlformats.org/officeDocument/2006/bibliography"/>
+  </ds:schemaRefs>
+</ds:datastoreItem>
+</file>
+
+<file path=customXml/itemProps2.xml><?xml version="1.0" encoding="utf-8"?>
 <ds:datastoreItem xmlns:ds="http://schemas.openxmlformats.org/officeDocument/2006/customXml" ds:itemID="{264800F3-18FD-4E89-854A-47D151F0A251}">
   <ds:schemaRefs>
     <ds:schemaRef ds:uri="http://schemas.microsoft.com/office/2006/metadata/contentType"/>
@@ -7201,23 +7580,7 @@
 </ds:datastoreItem>
 </file>
 
-<file path=customXml/itemProps2.xml><?xml version="1.0" encoding="utf-8"?>
-<ds:datastoreItem xmlns:ds="http://schemas.openxmlformats.org/officeDocument/2006/customXml" ds:itemID="{B3D8B919-3BFC-455B-8F21-59E0A6521532}">
-  <ds:schemaRefs>
-    <ds:schemaRef ds:uri="http://schemas.openxmlformats.org/officeDocument/2006/bibliography"/>
-  </ds:schemaRefs>
-</ds:datastoreItem>
-</file>
-
 <file path=customXml/itemProps3.xml><?xml version="1.0" encoding="utf-8"?>
-<ds:datastoreItem xmlns:ds="http://schemas.openxmlformats.org/officeDocument/2006/customXml" ds:itemID="{065F5E07-5487-4F28-90FD-A0F9578686E4}">
-  <ds:schemaRefs>
-    <ds:schemaRef ds:uri="http://schemas.microsoft.com/sharepoint/v3/contenttype/forms"/>
-  </ds:schemaRefs>
-</ds:datastoreItem>
-</file>
-
-<file path=customXml/itemProps4.xml><?xml version="1.0" encoding="utf-8"?>
 <ds:datastoreItem xmlns:ds="http://schemas.openxmlformats.org/officeDocument/2006/customXml" ds:itemID="{05AD0F2C-FF07-4655-B2F6-3CB46C47939A}">
   <ds:schemaRefs>
     <ds:schemaRef ds:uri="http://schemas.microsoft.com/office/2006/metadata/properties"/>
@@ -7226,4 +7589,12 @@
     <ds:schemaRef ds:uri="65b21f57-044f-4604-801b-76c585a7405c"/>
   </ds:schemaRefs>
 </ds:datastoreItem>
+</file>
+
+<file path=customXml/itemProps4.xml><?xml version="1.0" encoding="utf-8"?>
+<ds:datastoreItem xmlns:ds="http://schemas.openxmlformats.org/officeDocument/2006/customXml" ds:itemID="{065F5E07-5487-4F28-90FD-A0F9578686E4}">
+  <ds:schemaRefs>
+    <ds:schemaRef ds:uri="http://schemas.microsoft.com/sharepoint/v3/contenttype/forms"/>
+  </ds:schemaRefs>
+</ds:datastoreItem>
 </file>
--- a/reports/Group/D02/Planning and Progress Report - Group.docx
+++ b/reports/Group/D02/Planning and Progress Report - Group.docx
@@ -569,13 +569,10 @@
             <w:tabs>
               <w:tab w:val="right" w:leader="dot" w:pos="9010"/>
             </w:tabs>
-            <w:jc w:val="both"/>
             <w:rPr>
               <w:rFonts w:eastAsiaTheme="minorEastAsia"/>
               <w:noProof/>
               <w:kern w:val="2"/>
-              <w:sz w:val="22"/>
-              <w:szCs w:val="22"/>
               <w:lang w:eastAsia="es-ES"/>
               <w14:ligatures w14:val="standardContextual"/>
             </w:rPr>
@@ -589,7 +586,7 @@
           <w:r>
             <w:fldChar w:fldCharType="separate"/>
           </w:r>
-          <w:hyperlink w:anchor="_Toc158850903" w:history="1">
+          <w:hyperlink w:anchor="_Toc160833793" w:history="1">
             <w:r>
               <w:rPr>
                 <w:rStyle w:val="Hipervnculo"/>
@@ -616,7 +613,7 @@
                 <w:noProof/>
                 <w:webHidden/>
               </w:rPr>
-              <w:instrText xml:space="preserve"> PAGEREF _Toc158850903 \h </w:instrText>
+              <w:instrText xml:space="preserve"> PAGEREF _Toc160833793 \h </w:instrText>
             </w:r>
             <w:r>
               <w:rPr>
@@ -653,18 +650,15 @@
             <w:tabs>
               <w:tab w:val="right" w:leader="dot" w:pos="9010"/>
             </w:tabs>
-            <w:jc w:val="both"/>
             <w:rPr>
               <w:rFonts w:eastAsiaTheme="minorEastAsia"/>
               <w:noProof/>
               <w:kern w:val="2"/>
-              <w:sz w:val="22"/>
-              <w:szCs w:val="22"/>
               <w:lang w:eastAsia="es-ES"/>
               <w14:ligatures w14:val="standardContextual"/>
             </w:rPr>
           </w:pPr>
-          <w:hyperlink w:anchor="_Toc158850904" w:history="1">
+          <w:hyperlink w:anchor="_Toc160833794" w:history="1">
             <w:r>
               <w:rPr>
                 <w:rStyle w:val="Hipervnculo"/>
@@ -691,7 +685,7 @@
                 <w:noProof/>
                 <w:webHidden/>
               </w:rPr>
-              <w:instrText xml:space="preserve"> PAGEREF _Toc158850904 \h </w:instrText>
+              <w:instrText xml:space="preserve"> PAGEREF _Toc160833794 \h </w:instrText>
             </w:r>
             <w:r>
               <w:rPr>
@@ -728,18 +722,15 @@
             <w:tabs>
               <w:tab w:val="right" w:leader="dot" w:pos="9010"/>
             </w:tabs>
-            <w:jc w:val="both"/>
             <w:rPr>
               <w:rFonts w:eastAsiaTheme="minorEastAsia"/>
               <w:noProof/>
               <w:kern w:val="2"/>
-              <w:sz w:val="22"/>
-              <w:szCs w:val="22"/>
               <w:lang w:eastAsia="es-ES"/>
               <w14:ligatures w14:val="standardContextual"/>
             </w:rPr>
           </w:pPr>
-          <w:hyperlink w:anchor="_Toc158850905" w:history="1">
+          <w:hyperlink w:anchor="_Toc160833795" w:history="1">
             <w:r>
               <w:rPr>
                 <w:rStyle w:val="Hipervnculo"/>
@@ -766,7 +757,7 @@
                 <w:noProof/>
                 <w:webHidden/>
               </w:rPr>
-              <w:instrText xml:space="preserve"> PAGEREF _Toc158850905 \h </w:instrText>
+              <w:instrText xml:space="preserve"> PAGEREF _Toc160833795 \h </w:instrText>
             </w:r>
             <w:r>
               <w:rPr>
@@ -803,18 +794,15 @@
             <w:tabs>
               <w:tab w:val="right" w:leader="dot" w:pos="9010"/>
             </w:tabs>
-            <w:jc w:val="both"/>
             <w:rPr>
               <w:rFonts w:eastAsiaTheme="minorEastAsia"/>
               <w:noProof/>
               <w:kern w:val="2"/>
-              <w:sz w:val="22"/>
-              <w:szCs w:val="22"/>
               <w:lang w:eastAsia="es-ES"/>
               <w14:ligatures w14:val="standardContextual"/>
             </w:rPr>
           </w:pPr>
-          <w:hyperlink w:anchor="_Toc158850906" w:history="1">
+          <w:hyperlink w:anchor="_Toc160833796" w:history="1">
             <w:r>
               <w:rPr>
                 <w:rStyle w:val="Hipervnculo"/>
@@ -841,7 +829,7 @@
                 <w:noProof/>
                 <w:webHidden/>
               </w:rPr>
-              <w:instrText xml:space="preserve"> PAGEREF _Toc158850906 \h </w:instrText>
+              <w:instrText xml:space="preserve"> PAGEREF _Toc160833796 \h </w:instrText>
             </w:r>
             <w:r>
               <w:rPr>
@@ -878,18 +866,15 @@
             <w:tabs>
               <w:tab w:val="right" w:leader="dot" w:pos="9010"/>
             </w:tabs>
-            <w:jc w:val="both"/>
             <w:rPr>
               <w:rFonts w:eastAsiaTheme="minorEastAsia"/>
               <w:noProof/>
               <w:kern w:val="2"/>
-              <w:sz w:val="22"/>
-              <w:szCs w:val="22"/>
               <w:lang w:eastAsia="es-ES"/>
               <w14:ligatures w14:val="standardContextual"/>
             </w:rPr>
           </w:pPr>
-          <w:hyperlink w:anchor="_Toc158850907" w:history="1">
+          <w:hyperlink w:anchor="_Toc160833797" w:history="1">
             <w:r>
               <w:rPr>
                 <w:rStyle w:val="Hipervnculo"/>
@@ -916,7 +901,7 @@
                 <w:noProof/>
                 <w:webHidden/>
               </w:rPr>
-              <w:instrText xml:space="preserve"> PAGEREF _Toc158850907 \h </w:instrText>
+              <w:instrText xml:space="preserve"> PAGEREF _Toc160833797 \h </w:instrText>
             </w:r>
             <w:r>
               <w:rPr>
@@ -953,18 +938,15 @@
             <w:tabs>
               <w:tab w:val="right" w:leader="dot" w:pos="9010"/>
             </w:tabs>
-            <w:jc w:val="both"/>
             <w:rPr>
               <w:rFonts w:eastAsiaTheme="minorEastAsia"/>
               <w:noProof/>
               <w:kern w:val="2"/>
-              <w:sz w:val="22"/>
-              <w:szCs w:val="22"/>
               <w:lang w:eastAsia="es-ES"/>
               <w14:ligatures w14:val="standardContextual"/>
             </w:rPr>
           </w:pPr>
-          <w:hyperlink w:anchor="_Toc158850908" w:history="1">
+          <w:hyperlink w:anchor="_Toc160833798" w:history="1">
             <w:r>
               <w:rPr>
                 <w:rStyle w:val="Hipervnculo"/>
@@ -991,7 +973,7 @@
                 <w:noProof/>
                 <w:webHidden/>
               </w:rPr>
-              <w:instrText xml:space="preserve"> PAGEREF _Toc158850908 \h </w:instrText>
+              <w:instrText xml:space="preserve"> PAGEREF _Toc160833798 \h </w:instrText>
             </w:r>
             <w:r>
               <w:rPr>
@@ -1028,18 +1010,15 @@
             <w:tabs>
               <w:tab w:val="right" w:leader="dot" w:pos="9010"/>
             </w:tabs>
-            <w:jc w:val="both"/>
             <w:rPr>
               <w:rFonts w:eastAsiaTheme="minorEastAsia"/>
               <w:noProof/>
               <w:kern w:val="2"/>
-              <w:sz w:val="22"/>
-              <w:szCs w:val="22"/>
               <w:lang w:eastAsia="es-ES"/>
               <w14:ligatures w14:val="standardContextual"/>
             </w:rPr>
           </w:pPr>
-          <w:hyperlink w:anchor="_Toc158850909" w:history="1">
+          <w:hyperlink w:anchor="_Toc160833799" w:history="1">
             <w:r>
               <w:rPr>
                 <w:rStyle w:val="Hipervnculo"/>
@@ -1066,7 +1045,7 @@
                 <w:noProof/>
                 <w:webHidden/>
               </w:rPr>
-              <w:instrText xml:space="preserve"> PAGEREF _Toc158850909 \h </w:instrText>
+              <w:instrText xml:space="preserve"> PAGEREF _Toc160833799 \h </w:instrText>
             </w:r>
             <w:r>
               <w:rPr>
@@ -1103,18 +1082,15 @@
             <w:tabs>
               <w:tab w:val="right" w:leader="dot" w:pos="9010"/>
             </w:tabs>
-            <w:jc w:val="both"/>
             <w:rPr>
               <w:rFonts w:eastAsiaTheme="minorEastAsia"/>
               <w:noProof/>
               <w:kern w:val="2"/>
-              <w:sz w:val="22"/>
-              <w:szCs w:val="22"/>
               <w:lang w:eastAsia="es-ES"/>
               <w14:ligatures w14:val="standardContextual"/>
             </w:rPr>
           </w:pPr>
-          <w:hyperlink w:anchor="_Toc158850910" w:history="1">
+          <w:hyperlink w:anchor="_Toc160833800" w:history="1">
             <w:r>
               <w:rPr>
                 <w:rStyle w:val="Hipervnculo"/>
@@ -1141,7 +1117,7 @@
                 <w:noProof/>
                 <w:webHidden/>
               </w:rPr>
-              <w:instrText xml:space="preserve"> PAGEREF _Toc158850910 \h </w:instrText>
+              <w:instrText xml:space="preserve"> PAGEREF _Toc160833800 \h </w:instrText>
             </w:r>
             <w:r>
               <w:rPr>
@@ -1178,18 +1154,15 @@
             <w:tabs>
               <w:tab w:val="right" w:leader="dot" w:pos="9010"/>
             </w:tabs>
-            <w:jc w:val="both"/>
             <w:rPr>
               <w:rFonts w:eastAsiaTheme="minorEastAsia"/>
               <w:noProof/>
               <w:kern w:val="2"/>
-              <w:sz w:val="22"/>
-              <w:szCs w:val="22"/>
               <w:lang w:eastAsia="es-ES"/>
               <w14:ligatures w14:val="standardContextual"/>
             </w:rPr>
           </w:pPr>
-          <w:hyperlink w:anchor="_Toc158850911" w:history="1">
+          <w:hyperlink w:anchor="_Toc160833801" w:history="1">
             <w:r>
               <w:rPr>
                 <w:rStyle w:val="Hipervnculo"/>
@@ -1216,7 +1189,7 @@
                 <w:noProof/>
                 <w:webHidden/>
               </w:rPr>
-              <w:instrText xml:space="preserve"> PAGEREF _Toc158850911 \h </w:instrText>
+              <w:instrText xml:space="preserve"> PAGEREF _Toc160833801 \h </w:instrText>
             </w:r>
             <w:r>
               <w:rPr>
@@ -1253,18 +1226,15 @@
             <w:tabs>
               <w:tab w:val="right" w:leader="dot" w:pos="9010"/>
             </w:tabs>
-            <w:jc w:val="both"/>
             <w:rPr>
               <w:rFonts w:eastAsiaTheme="minorEastAsia"/>
               <w:noProof/>
               <w:kern w:val="2"/>
-              <w:sz w:val="22"/>
-              <w:szCs w:val="22"/>
               <w:lang w:eastAsia="es-ES"/>
               <w14:ligatures w14:val="standardContextual"/>
             </w:rPr>
           </w:pPr>
-          <w:hyperlink w:anchor="_Toc158850912" w:history="1">
+          <w:hyperlink w:anchor="_Toc160833802" w:history="1">
             <w:r>
               <w:rPr>
                 <w:rStyle w:val="Hipervnculo"/>
@@ -1291,7 +1261,7 @@
                 <w:noProof/>
                 <w:webHidden/>
               </w:rPr>
-              <w:instrText xml:space="preserve"> PAGEREF _Toc158850912 \h </w:instrText>
+              <w:instrText xml:space="preserve"> PAGEREF _Toc160833802 \h </w:instrText>
             </w:r>
             <w:r>
               <w:rPr>
@@ -1355,7 +1325,7 @@
         <w:pStyle w:val="Ttulo1"/>
         <w:jc w:val="both"/>
       </w:pPr>
-      <w:bookmarkStart w:id="1" w:name="_Toc158850903"/>
+      <w:bookmarkStart w:id="1" w:name="_Toc160833793"/>
       <w:r>
         <w:lastRenderedPageBreak/>
         <w:t>Historial de versiones</w:t>
@@ -1740,7 +1710,7 @@
         <w:pStyle w:val="Ttulo1"/>
         <w:jc w:val="both"/>
       </w:pPr>
-      <w:bookmarkStart w:id="5" w:name="_Toc158850904"/>
+      <w:bookmarkStart w:id="5" w:name="_Toc160833794"/>
       <w:r>
         <w:lastRenderedPageBreak/>
         <w:t>Capítulo 1 – Planificación</w:t>
@@ -1752,7 +1722,7 @@
         <w:pStyle w:val="Ttulo2"/>
         <w:jc w:val="both"/>
       </w:pPr>
-      <w:bookmarkStart w:id="6" w:name="_Toc158850905"/>
+      <w:bookmarkStart w:id="6" w:name="_Toc160833795"/>
       <w:r>
         <w:t>Introducción</w:t>
       </w:r>
@@ -1774,7 +1744,7 @@
         <w:pStyle w:val="Ttulo2"/>
         <w:jc w:val="both"/>
       </w:pPr>
-      <w:bookmarkStart w:id="7" w:name="_Toc158850906"/>
+      <w:bookmarkStart w:id="7" w:name="_Toc160833796"/>
       <w:r>
         <w:t>Contenido</w:t>
       </w:r>
@@ -1918,7 +1888,7 @@
           <w:noProof/>
         </w:rPr>
         <w:drawing>
-          <wp:inline distT="0" distB="0" distL="0" distR="0" wp14:anchorId="18008E00" wp14:editId="5F7FAB02">
+          <wp:inline distT="0" distB="0" distL="0" distR="0" wp14:anchorId="18008E00" wp14:editId="5B66AF5D">
             <wp:extent cx="5727700" cy="2778760"/>
             <wp:effectExtent l="0" t="0" r="6350" b="2540"/>
             <wp:docPr id="1635898059" name="Imagen 1" descr="Interfaz de usuario gráfica, Texto&#10;&#10;Descripción generada automáticamente"/>
@@ -2725,6 +2695,9 @@
         <w:jc w:val="center"/>
       </w:pPr>
       <w:r>
+        <w:rPr>
+          <w:noProof/>
+        </w:rPr>
         <w:drawing>
           <wp:inline distT="0" distB="0" distL="0" distR="0" wp14:anchorId="0F5C04C7" wp14:editId="54B8B43C">
             <wp:extent cx="5059820" cy="1515087"/>
@@ -2767,7 +2740,7 @@
         <w:pStyle w:val="Ttulo2"/>
         <w:jc w:val="both"/>
       </w:pPr>
-      <w:bookmarkStart w:id="8" w:name="_Toc158850907"/>
+      <w:bookmarkStart w:id="8" w:name="_Toc160833797"/>
       <w:r>
         <w:t>Conclusiones</w:t>
       </w:r>
@@ -2786,7 +2759,7 @@
         <w:pStyle w:val="Ttulo1"/>
         <w:jc w:val="both"/>
       </w:pPr>
-      <w:bookmarkStart w:id="9" w:name="_Toc158850908"/>
+      <w:bookmarkStart w:id="9" w:name="_Toc160833798"/>
       <w:r>
         <w:t>Capítulo 2 – Progreso</w:t>
       </w:r>
@@ -2797,7 +2770,7 @@
         <w:pStyle w:val="Ttulo2"/>
         <w:jc w:val="both"/>
       </w:pPr>
-      <w:bookmarkStart w:id="10" w:name="_Toc158850909"/>
+      <w:bookmarkStart w:id="10" w:name="_Toc160833799"/>
       <w:r>
         <w:t>Introducción</w:t>
       </w:r>
@@ -2827,13 +2800,13 @@
         <w:pStyle w:val="Ttulo2"/>
         <w:jc w:val="both"/>
       </w:pPr>
-      <w:bookmarkStart w:id="11" w:name="_Toc158850910"/>
     </w:p>
     <w:p>
       <w:pPr>
         <w:pStyle w:val="Ttulo2"/>
         <w:jc w:val="both"/>
       </w:pPr>
+      <w:bookmarkStart w:id="11" w:name="_Toc160833800"/>
       <w:r>
         <w:t>Contenido</w:t>
       </w:r>
@@ -3518,7 +3491,7 @@
           <w:noProof/>
         </w:rPr>
         <w:drawing>
-          <wp:inline distT="0" distB="0" distL="0" distR="0" wp14:anchorId="02EFABC7" wp14:editId="5E07777C">
+          <wp:inline distT="0" distB="0" distL="0" distR="0" wp14:anchorId="02EFABC7" wp14:editId="23B1145B">
             <wp:extent cx="5727700" cy="2974574"/>
             <wp:effectExtent l="0" t="0" r="6350" b="0"/>
             <wp:docPr id="3" name="Imagen 2" descr="Interfaz de usuario gráfica&#10;&#10;Descripción generada automáticamente con confianza media"/>
@@ -3590,6 +3563,9 @@
         <w:jc w:val="both"/>
       </w:pPr>
       <w:r>
+        <w:rPr>
+          <w:noProof/>
+        </w:rPr>
         <w:lastRenderedPageBreak/>
         <w:drawing>
           <wp:inline distT="0" distB="0" distL="0" distR="0" wp14:anchorId="13BFDB5C" wp14:editId="670CB5C4">
@@ -3633,7 +3609,7 @@
         <w:pStyle w:val="Ttulo2"/>
         <w:jc w:val="both"/>
       </w:pPr>
-      <w:bookmarkStart w:id="12" w:name="_Toc158850911"/>
+      <w:bookmarkStart w:id="12" w:name="_Toc160833801"/>
       <w:r>
         <w:t>Conclusiones</w:t>
       </w:r>
@@ -3652,7 +3628,7 @@
         <w:pStyle w:val="Ttulo1"/>
         <w:jc w:val="both"/>
       </w:pPr>
-      <w:bookmarkStart w:id="13" w:name="_Toc158850912"/>
+      <w:bookmarkStart w:id="13" w:name="_Toc160833802"/>
       <w:r>
         <w:t>Bibliografía</w:t>
       </w:r>
@@ -7335,10 +7311,6 @@
 </file>
 
 <file path=customXml/item1.xml><?xml version="1.0" encoding="utf-8"?>
-<b:Sources xmlns:b="http://schemas.openxmlformats.org/officeDocument/2006/bibliography" xmlns="http://schemas.openxmlformats.org/officeDocument/2006/bibliography" SelectedStyle="\APASixthEditionOfficeOnline.xsl" StyleName="APA" Version="6"/>
-</file>
-
-<file path=customXml/item2.xml><?xml version="1.0" encoding="utf-8"?>
 <ct:contentTypeSchema xmlns:ct="http://schemas.microsoft.com/office/2006/metadata/contentType" xmlns:ma="http://schemas.microsoft.com/office/2006/metadata/properties/metaAttributes" ct:_="" ma:_="" ma:contentTypeName="Document" ma:contentTypeID="0x0101005B2744A0F3C5FC40848CBD71B4D9DAA2" ma:contentTypeVersion="11" ma:contentTypeDescription="Create a new document." ma:contentTypeScope="" ma:versionID="662a5b85ad6b90d67bb4c6e2cba28970">
   <xsd:schema xmlns:xsd="http://www.w3.org/2001/XMLSchema" xmlns:xs="http://www.w3.org/2001/XMLSchema" xmlns:p="http://schemas.microsoft.com/office/2006/metadata/properties" xmlns:ns2="591cd0f8-0474-4738-8401-d714496fe932" xmlns:ns3="65b21f57-044f-4604-801b-76c585a7405c" targetNamespace="http://schemas.microsoft.com/office/2006/metadata/properties" ma:root="true" ma:fieldsID="24c47946baefdf82d282471a30f57fcd" ns2:_="" ns3:_="">
     <xsd:import namespace="591cd0f8-0474-4738-8401-d714496fe932"/>
@@ -7533,7 +7505,20 @@
 </ct:contentTypeSchema>
 </file>
 
+<file path=customXml/item2.xml><?xml version="1.0" encoding="utf-8"?>
+<b:Sources xmlns:b="http://schemas.openxmlformats.org/officeDocument/2006/bibliography" xmlns="http://schemas.openxmlformats.org/officeDocument/2006/bibliography" SelectedStyle="\APASixthEditionOfficeOnline.xsl" StyleName="APA" Version="6"/>
+</file>
+
 <file path=customXml/item3.xml><?xml version="1.0" encoding="utf-8"?>
+<?mso-contentType ?>
+<FormTemplates xmlns="http://schemas.microsoft.com/sharepoint/v3/contenttype/forms">
+  <Display>DocumentLibraryForm</Display>
+  <Edit>DocumentLibraryForm</Edit>
+  <New>DocumentLibraryForm</New>
+</FormTemplates>
+</file>
+
+<file path=customXml/item4.xml><?xml version="1.0" encoding="utf-8"?>
 <p:properties xmlns:p="http://schemas.microsoft.com/office/2006/metadata/properties" xmlns:xsi="http://www.w3.org/2001/XMLSchema-instance" xmlns:pc="http://schemas.microsoft.com/office/infopath/2007/PartnerControls">
   <documentManagement>
     <lcf76f155ced4ddcb4097134ff3c332f xmlns="591cd0f8-0474-4738-8401-d714496fe932">
@@ -7544,24 +7529,7 @@
 </p:properties>
 </file>
 
-<file path=customXml/item4.xml><?xml version="1.0" encoding="utf-8"?>
-<?mso-contentType ?>
-<FormTemplates xmlns="http://schemas.microsoft.com/sharepoint/v3/contenttype/forms">
-  <Display>DocumentLibraryForm</Display>
-  <Edit>DocumentLibraryForm</Edit>
-  <New>DocumentLibraryForm</New>
-</FormTemplates>
-</file>
-
 <file path=customXml/itemProps1.xml><?xml version="1.0" encoding="utf-8"?>
-<ds:datastoreItem xmlns:ds="http://schemas.openxmlformats.org/officeDocument/2006/customXml" ds:itemID="{B3D8B919-3BFC-455B-8F21-59E0A6521532}">
-  <ds:schemaRefs>
-    <ds:schemaRef ds:uri="http://schemas.openxmlformats.org/officeDocument/2006/bibliography"/>
-  </ds:schemaRefs>
-</ds:datastoreItem>
-</file>
-
-<file path=customXml/itemProps2.xml><?xml version="1.0" encoding="utf-8"?>
 <ds:datastoreItem xmlns:ds="http://schemas.openxmlformats.org/officeDocument/2006/customXml" ds:itemID="{264800F3-18FD-4E89-854A-47D151F0A251}">
   <ds:schemaRefs>
     <ds:schemaRef ds:uri="http://schemas.microsoft.com/office/2006/metadata/contentType"/>
@@ -7580,7 +7548,23 @@
 </ds:datastoreItem>
 </file>
 
+<file path=customXml/itemProps2.xml><?xml version="1.0" encoding="utf-8"?>
+<ds:datastoreItem xmlns:ds="http://schemas.openxmlformats.org/officeDocument/2006/customXml" ds:itemID="{B3D8B919-3BFC-455B-8F21-59E0A6521532}">
+  <ds:schemaRefs>
+    <ds:schemaRef ds:uri="http://schemas.openxmlformats.org/officeDocument/2006/bibliography"/>
+  </ds:schemaRefs>
+</ds:datastoreItem>
+</file>
+
 <file path=customXml/itemProps3.xml><?xml version="1.0" encoding="utf-8"?>
+<ds:datastoreItem xmlns:ds="http://schemas.openxmlformats.org/officeDocument/2006/customXml" ds:itemID="{065F5E07-5487-4F28-90FD-A0F9578686E4}">
+  <ds:schemaRefs>
+    <ds:schemaRef ds:uri="http://schemas.microsoft.com/sharepoint/v3/contenttype/forms"/>
+  </ds:schemaRefs>
+</ds:datastoreItem>
+</file>
+
+<file path=customXml/itemProps4.xml><?xml version="1.0" encoding="utf-8"?>
 <ds:datastoreItem xmlns:ds="http://schemas.openxmlformats.org/officeDocument/2006/customXml" ds:itemID="{05AD0F2C-FF07-4655-B2F6-3CB46C47939A}">
   <ds:schemaRefs>
     <ds:schemaRef ds:uri="http://schemas.microsoft.com/office/2006/metadata/properties"/>
@@ -7589,12 +7573,4 @@
     <ds:schemaRef ds:uri="65b21f57-044f-4604-801b-76c585a7405c"/>
   </ds:schemaRefs>
 </ds:datastoreItem>
-</file>
-
-<file path=customXml/itemProps4.xml><?xml version="1.0" encoding="utf-8"?>
-<ds:datastoreItem xmlns:ds="http://schemas.openxmlformats.org/officeDocument/2006/customXml" ds:itemID="{065F5E07-5487-4F28-90FD-A0F9578686E4}">
-  <ds:schemaRefs>
-    <ds:schemaRef ds:uri="http://schemas.microsoft.com/sharepoint/v3/contenttype/forms"/>
-  </ds:schemaRefs>
-</ds:datastoreItem>
 </file>